--- a/Lab7/Lab7 report.docx
+++ b/Lab7/Lab7 report.docx
@@ -1,6 +1,6 @@
 
 <file path=word/document.xml><?xml version="1.0" encoding="utf-8"?>
-<w:document xmlns:wpc="http://schemas.microsoft.com/office/word/2010/wordprocessingCanvas" xmlns:cx="http://schemas.microsoft.com/office/drawing/2014/chartex" xmlns:cx1="http://schemas.microsoft.com/office/drawing/2015/9/8/chartex" xmlns:cx2="http://schemas.microsoft.com/office/drawing/2015/10/21/chartex" xmlns:cx3="http://schemas.microsoft.com/office/drawing/2016/5/9/chartex" xmlns:cx4="http://schemas.microsoft.com/office/drawing/2016/5/10/chartex" xmlns:cx5="http://schemas.microsoft.com/office/drawing/2016/5/11/chartex" xmlns:cx6="http://schemas.microsoft.com/office/drawing/2016/5/12/chartex" xmlns:cx7="http://schemas.microsoft.com/office/drawing/2016/5/13/chartex" xmlns:cx8="http://schemas.microsoft.com/office/drawing/2016/5/14/chartex" xmlns:mc="http://schemas.openxmlformats.org/markup-compatibility/2006" xmlns:aink="http://schemas.microsoft.com/office/drawing/2016/ink" xmlns:am3d="http://schemas.microsoft.com/office/drawing/2017/model3d" xmlns:o="urn:schemas-microsoft-com:office:office" xmlns:r="http://schemas.openxmlformats.org/officeDocument/2006/relationships" xmlns:m="http://schemas.openxmlformats.org/officeDocument/2006/math" xmlns:v="urn:schemas-microsoft-com:vml" xmlns:wp14="http://schemas.microsoft.com/office/word/2010/wordprocessingDrawing" xmlns:wp="http://schemas.openxmlformats.org/drawingml/2006/wordprocessingDrawing" xmlns:w10="urn:schemas-microsoft-com:office:word" xmlns:w="http://schemas.openxmlformats.org/wordprocessingml/2006/main" xmlns:w14="http://schemas.microsoft.com/office/word/2010/wordml" xmlns:w15="http://schemas.microsoft.com/office/word/2012/wordml" xmlns:w16cid="http://schemas.microsoft.com/office/word/2016/wordml/cid" xmlns:w16se="http://schemas.microsoft.com/office/word/2015/wordml/symex" xmlns:wpg="http://schemas.microsoft.com/office/word/2010/wordprocessingGroup" xmlns:wpi="http://schemas.microsoft.com/office/word/2010/wordprocessingInk" xmlns:wne="http://schemas.microsoft.com/office/word/2006/wordml" xmlns:wps="http://schemas.microsoft.com/office/word/2010/wordprocessingShape" mc:Ignorable="w14 w15 w16se w16cid wp14">
+<w:document xmlns:wpc="http://schemas.microsoft.com/office/word/2010/wordprocessingCanvas" xmlns:mc="http://schemas.openxmlformats.org/markup-compatibility/2006" xmlns:o="urn:schemas-microsoft-com:office:office" xmlns:r="http://schemas.openxmlformats.org/officeDocument/2006/relationships" xmlns:m="http://schemas.openxmlformats.org/officeDocument/2006/math" xmlns:v="urn:schemas-microsoft-com:vml" xmlns:wp14="http://schemas.microsoft.com/office/word/2010/wordprocessingDrawing" xmlns:wp="http://schemas.openxmlformats.org/drawingml/2006/wordprocessingDrawing" xmlns:w="http://schemas.openxmlformats.org/wordprocessingml/2006/main" xmlns:w14="http://schemas.microsoft.com/office/word/2010/wordml" xmlns:w10="urn:schemas-microsoft-com:office:word" xmlns:w15="http://schemas.microsoft.com/office/word/2012/wordml" xmlns:wpg="http://schemas.microsoft.com/office/word/2010/wordprocessingGroup" xmlns:wpi="http://schemas.microsoft.com/office/word/2010/wordprocessingInk" xmlns:wne="http://schemas.microsoft.com/office/word/2006/wordml" xmlns:wps="http://schemas.microsoft.com/office/word/2010/wordprocessingShape" xmlns:wpsCustomData="http://www.wps.cn/officeDocument/2013/wpsCustomData" mc:Ignorable="w14 w15 wp14">
   <w:body>
     <w:p>
       <w:pPr>
@@ -27,67 +27,83 @@
         <w:rPr>
           <w:rFonts w:ascii="Times New Roman" w:hAnsi="Times New Roman" w:cs="Times New Roman"/>
         </w:rPr>
-        <w:t xml:space="preserve">11510352 </w:t>
-      </w:r>
-      <w:r>
-        <w:rPr>
-          <w:rFonts w:ascii="Times New Roman" w:hAnsi="Times New Roman" w:cs="Times New Roman"/>
-        </w:rPr>
-        <w:t>李子强</w:t>
-      </w:r>
-    </w:p>
-    <w:p>
-      <w:pPr>
-        <w:rPr>
-          <w:rFonts w:ascii="Times New Roman" w:hAnsi="Times New Roman" w:cs="Times New Roman"/>
-        </w:rPr>
-      </w:pPr>
-    </w:p>
-    <w:p>
-      <w:pPr>
-        <w:rPr>
-          <w:rFonts w:ascii="Times New Roman" w:hAnsi="Times New Roman" w:cs="Times New Roman"/>
-        </w:rPr>
-      </w:pPr>
-      <w:r>
-        <w:rPr>
-          <w:rFonts w:ascii="Times New Roman" w:hAnsi="Times New Roman" w:cs="Times New Roman"/>
-        </w:rPr>
-        <w:t xml:space="preserve">In this report, I will explore three Java build automation tools which includes Ant, Maven, and Gradle. For the release time, Ant came first, Maven went next, and Gradle was the latest. As for build bools, two main application is dependency management and build lifecycle management. </w:t>
-      </w:r>
-    </w:p>
-    <w:p>
-      <w:pPr>
-        <w:rPr>
-          <w:rFonts w:ascii="Times New Roman" w:hAnsi="Times New Roman" w:cs="Times New Roman"/>
-        </w:rPr>
-      </w:pPr>
-    </w:p>
-    <w:p>
-      <w:pPr>
-        <w:rPr>
-          <w:rFonts w:ascii="Times New Roman" w:hAnsi="Times New Roman" w:cs="Times New Roman"/>
-        </w:rPr>
-      </w:pPr>
-      <w:r>
-        <w:rPr>
-          <w:rFonts w:ascii="Times New Roman" w:hAnsi="Times New Roman" w:cs="Times New Roman"/>
-        </w:rPr>
-        <w:t xml:space="preserve">Apache Ant is short for Another Neat Tool which is a Java library used for automating build processes for Java applications. In the past, </w:t>
-      </w:r>
-      <w:proofErr w:type="gramStart"/>
-      <w:r>
-        <w:rPr>
-          <w:rFonts w:ascii="Times New Roman" w:hAnsi="Times New Roman" w:cs="Times New Roman"/>
-        </w:rPr>
-        <w:t>Make</w:t>
-      </w:r>
-      <w:proofErr w:type="gramEnd"/>
-      <w:r>
-        <w:rPr>
-          <w:rFonts w:ascii="Times New Roman" w:hAnsi="Times New Roman" w:cs="Times New Roman"/>
-        </w:rPr>
-        <w:t xml:space="preserve"> was the only build automation tool. However, a lot of notation from C programs didn’t fit Java ecosystem, so Ant coms out as a better alternative. Ant can be used for non-Java applications. It was initially part of Apache Tomcat codebase and was released as a standalone project in 2000.</w:t>
+        <w:t>11510352 李子强</w:t>
+      </w:r>
+    </w:p>
+    <w:p>
+      <w:pPr>
+        <w:rPr>
+          <w:rFonts w:ascii="Times New Roman" w:hAnsi="Times New Roman" w:cs="Times New Roman"/>
+        </w:rPr>
+      </w:pPr>
+    </w:p>
+    <w:p>
+      <w:pPr>
+        <w:rPr>
+          <w:rFonts w:ascii="Times New Roman" w:hAnsi="Times New Roman" w:cs="Times New Roman"/>
+        </w:rPr>
+      </w:pPr>
+      <w:r>
+        <w:rPr>
+          <w:rFonts w:ascii="Times New Roman" w:hAnsi="Times New Roman" w:cs="Times New Roman"/>
+        </w:rPr>
+        <w:t xml:space="preserve">In this report, I will explore three Java build automation tools which includes Ant, Maven, and Gradle. For the release time, Ant came first, Maven went next, and Gradle was the latest. As for build </w:t>
+      </w:r>
+      <w:r>
+        <w:rPr>
+          <w:rFonts w:ascii="Times New Roman" w:hAnsi="Times New Roman" w:cs="Times New Roman"/>
+        </w:rPr>
+        <w:t>t</w:t>
+      </w:r>
+      <w:r>
+        <w:rPr>
+          <w:rFonts w:ascii="Times New Roman" w:hAnsi="Times New Roman" w:cs="Times New Roman"/>
+        </w:rPr>
+        <w:t xml:space="preserve">ools, two main application is dependency management and build </w:t>
+      </w:r>
+      <w:r>
+        <w:rPr>
+          <w:rFonts w:ascii="Times New Roman" w:hAnsi="Times New Roman" w:cs="Times New Roman"/>
+        </w:rPr>
+        <w:t>life-cycle</w:t>
+      </w:r>
+      <w:r>
+        <w:rPr>
+          <w:rFonts w:ascii="Times New Roman" w:hAnsi="Times New Roman" w:cs="Times New Roman"/>
+        </w:rPr>
+        <w:t xml:space="preserve"> management. </w:t>
+      </w:r>
+    </w:p>
+    <w:p>
+      <w:pPr>
+        <w:rPr>
+          <w:rFonts w:ascii="Times New Roman" w:hAnsi="Times New Roman" w:cs="Times New Roman"/>
+        </w:rPr>
+      </w:pPr>
+    </w:p>
+    <w:p>
+      <w:pPr>
+        <w:rPr>
+          <w:rFonts w:ascii="Times New Roman" w:hAnsi="Times New Roman" w:cs="Times New Roman"/>
+        </w:rPr>
+      </w:pPr>
+      <w:r>
+        <w:rPr>
+          <w:rFonts w:ascii="Times New Roman" w:hAnsi="Times New Roman" w:cs="Times New Roman"/>
+        </w:rPr>
+        <w:t>Apache Ant is short for Another Neat Tool which is a Java library used for automating build processes for Java applications. In the past, Make was the only build automation tool. However, a lot of notation from C programs didn’t fit Java ecosystem, so Ant com</w:t>
+      </w:r>
+      <w:r>
+        <w:rPr>
+          <w:rFonts w:ascii="Times New Roman" w:hAnsi="Times New Roman" w:cs="Times New Roman"/>
+        </w:rPr>
+        <w:t>e</w:t>
+      </w:r>
+      <w:r>
+        <w:rPr>
+          <w:rFonts w:ascii="Times New Roman" w:hAnsi="Times New Roman" w:cs="Times New Roman"/>
+        </w:rPr>
+        <w:t>s out as a better alternative. Ant can be used for non-Java applications. It was initially part of Apache Tomcat codebase and was released as a standalone project in 2000.</w:t>
       </w:r>
     </w:p>
     <w:p>
@@ -207,7 +223,55 @@
         <w:rPr>
           <w:rFonts w:ascii="Times New Roman" w:hAnsi="Times New Roman" w:cs="Times New Roman"/>
         </w:rPr>
-        <w:t>There are three built-in build lifecycles in Maven: default, clean and site. The default lifecycle handles your project deployment, the clean lifecycle handles project cleaning, while the site lifecycle handles the creation of your project's site documentation.</w:t>
+        <w:t xml:space="preserve">There are three built-in build </w:t>
+      </w:r>
+      <w:r>
+        <w:rPr>
+          <w:rFonts w:ascii="Times New Roman" w:hAnsi="Times New Roman" w:cs="Times New Roman"/>
+        </w:rPr>
+        <w:t>life-cycles</w:t>
+      </w:r>
+      <w:r>
+        <w:rPr>
+          <w:rFonts w:ascii="Times New Roman" w:hAnsi="Times New Roman" w:cs="Times New Roman"/>
+        </w:rPr>
+        <w:t xml:space="preserve"> in Maven: default, clean and site. The default </w:t>
+      </w:r>
+      <w:r>
+        <w:rPr>
+          <w:rFonts w:ascii="Times New Roman" w:hAnsi="Times New Roman" w:cs="Times New Roman"/>
+        </w:rPr>
+        <w:t>life-cycle</w:t>
+      </w:r>
+      <w:r>
+        <w:rPr>
+          <w:rFonts w:ascii="Times New Roman" w:hAnsi="Times New Roman" w:cs="Times New Roman"/>
+        </w:rPr>
+        <w:t xml:space="preserve"> handles your project deployment, the clean </w:t>
+      </w:r>
+      <w:r>
+        <w:rPr>
+          <w:rFonts w:ascii="Times New Roman" w:hAnsi="Times New Roman" w:cs="Times New Roman"/>
+        </w:rPr>
+        <w:t>life-cycle</w:t>
+      </w:r>
+      <w:r>
+        <w:rPr>
+          <w:rFonts w:ascii="Times New Roman" w:hAnsi="Times New Roman" w:cs="Times New Roman"/>
+        </w:rPr>
+        <w:t xml:space="preserve"> handles project cleaning, while the site </w:t>
+      </w:r>
+      <w:r>
+        <w:rPr>
+          <w:rFonts w:ascii="Times New Roman" w:hAnsi="Times New Roman" w:cs="Times New Roman"/>
+        </w:rPr>
+        <w:t>life-cycle</w:t>
+      </w:r>
+      <w:r>
+        <w:rPr>
+          <w:rFonts w:ascii="Times New Roman" w:hAnsi="Times New Roman" w:cs="Times New Roman"/>
+        </w:rPr>
+        <w:t xml:space="preserve"> handles the creation of your project's site documentation.</w:t>
       </w:r>
     </w:p>
     <w:p>
@@ -247,14 +311,7 @@
         <w:rPr>
           <w:rFonts w:ascii="Times New Roman" w:hAnsi="Times New Roman" w:cs="Times New Roman"/>
         </w:rPr>
-        <w:t xml:space="preserve">Maven’s strict conventions come with a price of being a lot less flexible than Ant. Goal </w:t>
-      </w:r>
-      <w:r>
-        <w:rPr>
-          <w:rFonts w:ascii="Times New Roman" w:hAnsi="Times New Roman" w:cs="Times New Roman"/>
-        </w:rPr>
-        <w:lastRenderedPageBreak/>
-        <w:t>customization is very hard, so writing custom build scripts is a lot harder to do, compared with Ant.</w:t>
+        <w:t>Maven’s strict conventions come with a price of being a lot less flexible than Ant. Goal customization is very hard, so writing custom build scripts is a lot harder to do, compared with Ant.</w:t>
       </w:r>
     </w:p>
     <w:p>
@@ -294,19 +351,7 @@
         <w:rPr>
           <w:rFonts w:ascii="Times New Roman" w:hAnsi="Times New Roman" w:cs="Times New Roman"/>
         </w:rPr>
-        <w:t xml:space="preserve">A Gradle build has three distinct phases. During the initialization phase, Gradle determines which projects are going to take part in the </w:t>
-      </w:r>
-      <w:r>
-        <w:rPr>
-          <w:rFonts w:ascii="Times New Roman" w:hAnsi="Times New Roman" w:cs="Times New Roman"/>
-        </w:rPr>
-        <w:t>build and</w:t>
-      </w:r>
-      <w:r>
-        <w:rPr>
-          <w:rFonts w:ascii="Times New Roman" w:hAnsi="Times New Roman" w:cs="Times New Roman"/>
-        </w:rPr>
-        <w:t xml:space="preserve"> creates a Project instance for each of these projects. During the configuration phase. The build scripts of all projects which are part of the build are executed. During the Execution phase, Gradle determines the subset of the tasks, created and configured during the configuration phase, to be executed. The subset is determined by the task name arguments passed to the Gradle command and the current directory. Gradle then executes each of the selected tasks.</w:t>
+        <w:t>A Gradle build has three distinct phases. During the initialization phase, Gradle determines which projects are going to take part in the build and creates a Project instance for each of these projects. During the configuration phase. The build scripts of all projects which are part of the build are executed. During the Execution phase, Gradle determines the subset of the tasks, created and configured during the configuration phase, to be executed. The subset is determined by the task name arguments passed to the Gradle command and the current directory. Gradle then executes each of the selected tasks.</w:t>
       </w:r>
     </w:p>
     <w:p>
@@ -366,23 +411,15 @@
         <w:rPr>
           <w:rFonts w:ascii="Times New Roman" w:hAnsi="Times New Roman" w:cs="Times New Roman"/>
         </w:rPr>
-        <w:t xml:space="preserve">This was adopted by Gradle, which is using a DSL based on Groovy. This led to smaller configuration files with less clutter since the language was specifically designed to solve specific domain problems. Gradle’s configuration file is by convention called </w:t>
-      </w:r>
-      <w:proofErr w:type="spellStart"/>
-      <w:proofErr w:type="gramStart"/>
-      <w:r>
-        <w:rPr>
-          <w:rFonts w:ascii="Times New Roman" w:hAnsi="Times New Roman" w:cs="Times New Roman"/>
-        </w:rPr>
-        <w:t>build.gradle</w:t>
-      </w:r>
-      <w:proofErr w:type="spellEnd"/>
-      <w:proofErr w:type="gramEnd"/>
-      <w:r>
-        <w:rPr>
-          <w:rFonts w:ascii="Times New Roman" w:hAnsi="Times New Roman" w:cs="Times New Roman"/>
-        </w:rPr>
-        <w:t>.</w:t>
+        <w:t>This was adopted by Gradle, which is using a DSL based on Groovy. This led to smaller configuration files with less clutter since the language was specifically designed to solve specific domain problems. Gra</w:t>
+      </w:r>
+      <w:bookmarkStart w:id="0" w:name="_GoBack"/>
+      <w:bookmarkEnd w:id="0"/>
+      <w:r>
+        <w:rPr>
+          <w:rFonts w:ascii="Times New Roman" w:hAnsi="Times New Roman" w:cs="Times New Roman"/>
+        </w:rPr>
+        <w:t>dle’s configuration file is by convention called build.gradle.</w:t>
       </w:r>
     </w:p>
     <w:p>
@@ -418,15 +455,13 @@
           <w:rFonts w:ascii="Times New Roman" w:hAnsi="Times New Roman" w:cs="Times New Roman"/>
         </w:rPr>
       </w:pPr>
-      <w:bookmarkStart w:id="0" w:name="_GoBack"/>
-      <w:r>
-        <w:rPr>
-          <w:rFonts w:ascii="Times New Roman" w:hAnsi="Times New Roman" w:cs="Times New Roman"/>
-        </w:rPr>
-        <w:lastRenderedPageBreak/>
+      <w:r>
+        <w:rPr>
+          <w:rFonts w:ascii="Times New Roman" w:hAnsi="Times New Roman" w:cs="Times New Roman"/>
+        </w:rPr>
         <w:drawing>
-          <wp:inline distT="0" distB="0" distL="0" distR="0" wp14:anchorId="340C3E5F" wp14:editId="56C8CEC1">
-            <wp:extent cx="4253225" cy="4527185"/>
+          <wp:inline distT="0" distB="0" distL="0" distR="0">
+            <wp:extent cx="4252595" cy="4526915"/>
             <wp:effectExtent l="0" t="0" r="0" b="6985"/>
             <wp:docPr id="991531860" name="picture" descr="build-tools-usage-through-years"/>
             <wp:cNvGraphicFramePr>
@@ -436,8 +471,10 @@
               <a:graphicData uri="http://schemas.openxmlformats.org/drawingml/2006/picture">
                 <pic:pic xmlns:pic="http://schemas.openxmlformats.org/drawingml/2006/picture">
                   <pic:nvPicPr>
-                    <pic:cNvPr id="0" name="picture"/>
-                    <pic:cNvPicPr/>
+                    <pic:cNvPr id="991531860" name="picture" descr="build-tools-usage-through-years"/>
+                    <pic:cNvPicPr>
+                      <a:picLocks noChangeAspect="1"/>
+                    </pic:cNvPicPr>
                   </pic:nvPicPr>
                   <pic:blipFill>
                     <a:blip r:embed="rId4">
@@ -466,43 +503,18 @@
           </wp:inline>
         </w:drawing>
       </w:r>
-      <w:bookmarkEnd w:id="0"/>
-    </w:p>
-    <w:p>
-      <w:pPr>
-        <w:rPr>
-          <w:rFonts w:ascii="Times New Roman" w:hAnsi="Times New Roman" w:cs="Times New Roman"/>
-        </w:rPr>
-      </w:pPr>
-      <w:r>
-        <w:rPr>
-          <w:rFonts w:ascii="Times New Roman" w:hAnsi="Times New Roman" w:cs="Times New Roman"/>
-        </w:rPr>
-        <w:t xml:space="preserve">As the statistics from Internet, Maven </w:t>
-      </w:r>
-      <w:r>
-        <w:rPr>
-          <w:rFonts w:ascii="Times New Roman" w:hAnsi="Times New Roman" w:cs="Times New Roman"/>
-        </w:rPr>
-        <w:t>keeps</w:t>
-      </w:r>
-      <w:r>
-        <w:rPr>
-          <w:rFonts w:ascii="Times New Roman" w:hAnsi="Times New Roman" w:cs="Times New Roman"/>
-        </w:rPr>
-        <w:t xml:space="preserve"> more than half </w:t>
-      </w:r>
-      <w:r>
-        <w:rPr>
-          <w:rFonts w:ascii="Times New Roman" w:hAnsi="Times New Roman" w:cs="Times New Roman"/>
-        </w:rPr>
-        <w:t>market</w:t>
-      </w:r>
-      <w:r>
-        <w:rPr>
-          <w:rFonts w:ascii="Times New Roman" w:hAnsi="Times New Roman" w:cs="Times New Roman"/>
-        </w:rPr>
-        <w:t xml:space="preserve"> share. However, if Gradle’s adoption rate does increase, although Gradle seems to be taking more share from Ant than Maven. Gradle will continue to rise steady, particularly if the support from the Android community continues. </w:t>
+    </w:p>
+    <w:p>
+      <w:pPr>
+        <w:rPr>
+          <w:rFonts w:ascii="Times New Roman" w:hAnsi="Times New Roman" w:cs="Times New Roman"/>
+        </w:rPr>
+      </w:pPr>
+      <w:r>
+        <w:rPr>
+          <w:rFonts w:ascii="Times New Roman" w:hAnsi="Times New Roman" w:cs="Times New Roman"/>
+        </w:rPr>
+        <w:t xml:space="preserve">As the statistics from Internet, Maven keeps more than half market share. However, if Gradle’s adoption rate does increase, although Gradle seems to be taking more share from Ant than Maven. Gradle will continue to rise steady, particularly if the support from the Android community continues. </w:t>
       </w:r>
     </w:p>
     <w:p>
@@ -516,8 +528,8 @@
           <w:rFonts w:ascii="Times New Roman" w:hAnsi="Times New Roman" w:cs="Times New Roman"/>
         </w:rPr>
         <w:drawing>
-          <wp:inline distT="0" distB="0" distL="0" distR="0" wp14:anchorId="2DFA1E26" wp14:editId="598FFEA7">
-            <wp:extent cx="4495150" cy="2701636"/>
+          <wp:inline distT="0" distB="0" distL="0" distR="0">
+            <wp:extent cx="4494530" cy="2701290"/>
             <wp:effectExtent l="0" t="0" r="1270" b="3810"/>
             <wp:docPr id="1706286544" name="picture"/>
             <wp:cNvGraphicFramePr>
@@ -527,8 +539,10 @@
               <a:graphicData uri="http://schemas.openxmlformats.org/drawingml/2006/picture">
                 <pic:pic xmlns:pic="http://schemas.openxmlformats.org/drawingml/2006/picture">
                   <pic:nvPicPr>
-                    <pic:cNvPr id="0" name="picture"/>
-                    <pic:cNvPicPr/>
+                    <pic:cNvPr id="1706286544" name="picture"/>
+                    <pic:cNvPicPr>
+                      <a:picLocks noChangeAspect="1"/>
+                    </pic:cNvPicPr>
                   </pic:nvPicPr>
                   <pic:blipFill>
                     <a:blip r:embed="rId5">
@@ -574,425 +588,299 @@
     <w:sectPr>
       <w:pgSz w:w="11906" w:h="16838"/>
       <w:pgMar w:top="1440" w:right="1800" w:bottom="1440" w:left="1800" w:header="851" w:footer="992" w:gutter="0"/>
-      <w:cols w:space="425"/>
-      <w:docGrid w:type="lines" w:linePitch="312"/>
+      <w:cols w:space="425" w:num="1"/>
+      <w:docGrid w:type="lines" w:linePitch="312" w:charSpace="0"/>
     </w:sectPr>
   </w:body>
 </w:document>
 </file>
 
 <file path=word/styles.xml><?xml version="1.0" encoding="utf-8"?>
-<w:styles xmlns:mc="http://schemas.openxmlformats.org/markup-compatibility/2006" xmlns:r="http://schemas.openxmlformats.org/officeDocument/2006/relationships" xmlns:w="http://schemas.openxmlformats.org/wordprocessingml/2006/main" xmlns:w14="http://schemas.microsoft.com/office/word/2010/wordml" xmlns:w15="http://schemas.microsoft.com/office/word/2012/wordml" xmlns:w16cid="http://schemas.microsoft.com/office/word/2016/wordml/cid" xmlns:w16se="http://schemas.microsoft.com/office/word/2015/wordml/symex" mc:Ignorable="w14 w15 w16se w16cid">
+<w:styles xmlns:mc="http://schemas.openxmlformats.org/markup-compatibility/2006" xmlns:o="urn:schemas-microsoft-com:office:office" xmlns:r="http://schemas.openxmlformats.org/officeDocument/2006/relationships" xmlns:m="http://schemas.openxmlformats.org/officeDocument/2006/math" xmlns:v="urn:schemas-microsoft-com:vml" xmlns:w="http://schemas.openxmlformats.org/wordprocessingml/2006/main" xmlns:w14="http://schemas.microsoft.com/office/word/2010/wordml" xmlns:w10="urn:schemas-microsoft-com:office:word" xmlns:sl="http://schemas.openxmlformats.org/schemaLibrary/2006/main" mc:Ignorable="w14">
   <w:docDefaults>
     <w:rPrDefault>
       <w:rPr>
-        <w:rFonts w:asciiTheme="minorHAnsi" w:eastAsiaTheme="minorEastAsia" w:hAnsiTheme="minorHAnsi" w:cstheme="minorBidi"/>
-        <w:kern w:val="2"/>
-        <w:sz w:val="21"/>
-        <w:szCs w:val="22"/>
-        <w:lang w:val="en-US" w:eastAsia="zh-CN" w:bidi="ar-SA"/>
+        <w:rFonts w:asciiTheme="minorHAnsi" w:hAnsiTheme="minorHAnsi" w:eastAsiaTheme="minorEastAsia" w:cstheme="minorBidi"/>
       </w:rPr>
     </w:rPrDefault>
-    <w:pPrDefault/>
   </w:docDefaults>
-  <w:latentStyles w:defLockedState="0" w:defUIPriority="99" w:defSemiHidden="0" w:defUnhideWhenUsed="0" w:defQFormat="0" w:count="375">
-    <w:lsdException w:name="Normal" w:uiPriority="0" w:qFormat="1"/>
-    <w:lsdException w:name="heading 1" w:uiPriority="9" w:qFormat="1"/>
-    <w:lsdException w:name="heading 2" w:semiHidden="1" w:uiPriority="9" w:unhideWhenUsed="1" w:qFormat="1"/>
-    <w:lsdException w:name="heading 3" w:semiHidden="1" w:uiPriority="9" w:unhideWhenUsed="1" w:qFormat="1"/>
-    <w:lsdException w:name="heading 4" w:semiHidden="1" w:uiPriority="9" w:unhideWhenUsed="1" w:qFormat="1"/>
-    <w:lsdException w:name="heading 5" w:semiHidden="1" w:uiPriority="9" w:unhideWhenUsed="1" w:qFormat="1"/>
-    <w:lsdException w:name="heading 6" w:semiHidden="1" w:uiPriority="9" w:unhideWhenUsed="1" w:qFormat="1"/>
-    <w:lsdException w:name="heading 7" w:semiHidden="1" w:uiPriority="9" w:unhideWhenUsed="1" w:qFormat="1"/>
-    <w:lsdException w:name="heading 8" w:semiHidden="1" w:uiPriority="9" w:unhideWhenUsed="1" w:qFormat="1"/>
-    <w:lsdException w:name="heading 9" w:semiHidden="1" w:uiPriority="9" w:unhideWhenUsed="1" w:qFormat="1"/>
-    <w:lsdException w:name="index 1" w:semiHidden="1" w:unhideWhenUsed="1"/>
-    <w:lsdException w:name="index 2" w:semiHidden="1" w:unhideWhenUsed="1"/>
-    <w:lsdException w:name="index 3" w:semiHidden="1" w:unhideWhenUsed="1"/>
-    <w:lsdException w:name="index 4" w:semiHidden="1" w:unhideWhenUsed="1"/>
-    <w:lsdException w:name="index 5" w:semiHidden="1" w:unhideWhenUsed="1"/>
-    <w:lsdException w:name="index 6" w:semiHidden="1" w:unhideWhenUsed="1"/>
-    <w:lsdException w:name="index 7" w:semiHidden="1" w:unhideWhenUsed="1"/>
-    <w:lsdException w:name="index 8" w:semiHidden="1" w:unhideWhenUsed="1"/>
-    <w:lsdException w:name="index 9" w:semiHidden="1" w:unhideWhenUsed="1"/>
-    <w:lsdException w:name="toc 1" w:semiHidden="1" w:uiPriority="39" w:unhideWhenUsed="1"/>
-    <w:lsdException w:name="toc 2" w:semiHidden="1" w:uiPriority="39" w:unhideWhenUsed="1"/>
-    <w:lsdException w:name="toc 3" w:semiHidden="1" w:uiPriority="39" w:unhideWhenUsed="1"/>
-    <w:lsdException w:name="toc 4" w:semiHidden="1" w:uiPriority="39" w:unhideWhenUsed="1"/>
-    <w:lsdException w:name="toc 5" w:semiHidden="1" w:uiPriority="39" w:unhideWhenUsed="1"/>
-    <w:lsdException w:name="toc 6" w:semiHidden="1" w:uiPriority="39" w:unhideWhenUsed="1"/>
-    <w:lsdException w:name="toc 7" w:semiHidden="1" w:uiPriority="39" w:unhideWhenUsed="1"/>
-    <w:lsdException w:name="toc 8" w:semiHidden="1" w:uiPriority="39" w:unhideWhenUsed="1"/>
-    <w:lsdException w:name="toc 9" w:semiHidden="1" w:uiPriority="39" w:unhideWhenUsed="1"/>
-    <w:lsdException w:name="Normal Indent" w:semiHidden="1" w:unhideWhenUsed="1"/>
-    <w:lsdException w:name="footnote text" w:semiHidden="1" w:unhideWhenUsed="1"/>
-    <w:lsdException w:name="annotation text" w:semiHidden="1" w:unhideWhenUsed="1"/>
-    <w:lsdException w:name="header" w:semiHidden="1" w:unhideWhenUsed="1"/>
-    <w:lsdException w:name="footer" w:semiHidden="1" w:unhideWhenUsed="1"/>
-    <w:lsdException w:name="index heading" w:semiHidden="1" w:unhideWhenUsed="1"/>
-    <w:lsdException w:name="caption" w:semiHidden="1" w:uiPriority="35" w:unhideWhenUsed="1" w:qFormat="1"/>
-    <w:lsdException w:name="table of figures" w:semiHidden="1" w:unhideWhenUsed="1"/>
-    <w:lsdException w:name="envelope address" w:semiHidden="1" w:unhideWhenUsed="1"/>
-    <w:lsdException w:name="envelope return" w:semiHidden="1" w:unhideWhenUsed="1"/>
-    <w:lsdException w:name="footnote reference" w:semiHidden="1" w:unhideWhenUsed="1"/>
-    <w:lsdException w:name="annotation reference" w:semiHidden="1" w:unhideWhenUsed="1"/>
-    <w:lsdException w:name="line number" w:semiHidden="1" w:unhideWhenUsed="1"/>
-    <w:lsdException w:name="page number" w:semiHidden="1" w:unhideWhenUsed="1"/>
-    <w:lsdException w:name="endnote reference" w:semiHidden="1" w:unhideWhenUsed="1"/>
-    <w:lsdException w:name="endnote text" w:semiHidden="1" w:unhideWhenUsed="1"/>
-    <w:lsdException w:name="table of authorities" w:semiHidden="1" w:unhideWhenUsed="1"/>
-    <w:lsdException w:name="macro" w:semiHidden="1" w:unhideWhenUsed="1"/>
-    <w:lsdException w:name="toa heading" w:semiHidden="1" w:unhideWhenUsed="1"/>
-    <w:lsdException w:name="List" w:semiHidden="1" w:unhideWhenUsed="1"/>
-    <w:lsdException w:name="List Bullet" w:semiHidden="1" w:unhideWhenUsed="1"/>
-    <w:lsdException w:name="List Number" w:semiHidden="1" w:unhideWhenUsed="1"/>
-    <w:lsdException w:name="List 2" w:semiHidden="1" w:unhideWhenUsed="1"/>
-    <w:lsdException w:name="List 3" w:semiHidden="1" w:unhideWhenUsed="1"/>
-    <w:lsdException w:name="List 4" w:semiHidden="1" w:unhideWhenUsed="1"/>
-    <w:lsdException w:name="List 5" w:semiHidden="1" w:unhideWhenUsed="1"/>
-    <w:lsdException w:name="List Bullet 2" w:semiHidden="1" w:unhideWhenUsed="1"/>
-    <w:lsdException w:name="List Bullet 3" w:semiHidden="1" w:unhideWhenUsed="1"/>
-    <w:lsdException w:name="List Bullet 4" w:semiHidden="1" w:unhideWhenUsed="1"/>
-    <w:lsdException w:name="List Bullet 5" w:semiHidden="1" w:unhideWhenUsed="1"/>
-    <w:lsdException w:name="List Number 2" w:semiHidden="1" w:unhideWhenUsed="1"/>
-    <w:lsdException w:name="List Number 3" w:semiHidden="1" w:unhideWhenUsed="1"/>
-    <w:lsdException w:name="List Number 4" w:semiHidden="1" w:unhideWhenUsed="1"/>
-    <w:lsdException w:name="List Number 5" w:semiHidden="1" w:unhideWhenUsed="1"/>
-    <w:lsdException w:name="Title" w:uiPriority="10" w:qFormat="1"/>
-    <w:lsdException w:name="Closing" w:semiHidden="1" w:unhideWhenUsed="1"/>
-    <w:lsdException w:name="Signature" w:semiHidden="1" w:unhideWhenUsed="1"/>
-    <w:lsdException w:name="Default Paragraph Font" w:semiHidden="1" w:uiPriority="1" w:unhideWhenUsed="1"/>
-    <w:lsdException w:name="Body Text" w:semiHidden="1" w:unhideWhenUsed="1"/>
-    <w:lsdException w:name="Body Text Indent" w:semiHidden="1" w:unhideWhenUsed="1"/>
-    <w:lsdException w:name="List Continue" w:semiHidden="1" w:unhideWhenUsed="1"/>
-    <w:lsdException w:name="List Continue 2" w:semiHidden="1" w:unhideWhenUsed="1"/>
-    <w:lsdException w:name="List Continue 3" w:semiHidden="1" w:unhideWhenUsed="1"/>
-    <w:lsdException w:name="List Continue 4" w:semiHidden="1" w:unhideWhenUsed="1"/>
-    <w:lsdException w:name="List Continue 5" w:semiHidden="1" w:unhideWhenUsed="1"/>
-    <w:lsdException w:name="Message Header" w:semiHidden="1" w:unhideWhenUsed="1"/>
-    <w:lsdException w:name="Subtitle" w:uiPriority="11" w:qFormat="1"/>
-    <w:lsdException w:name="Salutation" w:semiHidden="1" w:unhideWhenUsed="1"/>
-    <w:lsdException w:name="Date" w:semiHidden="1" w:unhideWhenUsed="1"/>
-    <w:lsdException w:name="Body Text First Indent" w:semiHidden="1" w:unhideWhenUsed="1"/>
-    <w:lsdException w:name="Body Text First Indent 2" w:semiHidden="1" w:unhideWhenUsed="1"/>
-    <w:lsdException w:name="Note Heading" w:semiHidden="1" w:unhideWhenUsed="1"/>
-    <w:lsdException w:name="Body Text 2" w:semiHidden="1" w:unhideWhenUsed="1"/>
-    <w:lsdException w:name="Body Text 3" w:semiHidden="1" w:unhideWhenUsed="1"/>
-    <w:lsdException w:name="Body Text Indent 2" w:semiHidden="1" w:unhideWhenUsed="1"/>
-    <w:lsdException w:name="Body Text Indent 3" w:semiHidden="1" w:unhideWhenUsed="1"/>
-    <w:lsdException w:name="Block Text" w:semiHidden="1" w:unhideWhenUsed="1"/>
-    <w:lsdException w:name="Hyperlink" w:semiHidden="1" w:unhideWhenUsed="1"/>
-    <w:lsdException w:name="FollowedHyperlink" w:semiHidden="1" w:unhideWhenUsed="1"/>
-    <w:lsdException w:name="Strong" w:uiPriority="22" w:qFormat="1"/>
-    <w:lsdException w:name="Emphasis" w:uiPriority="20" w:qFormat="1"/>
-    <w:lsdException w:name="Document Map" w:semiHidden="1" w:unhideWhenUsed="1"/>
-    <w:lsdException w:name="Plain Text" w:semiHidden="1" w:unhideWhenUsed="1"/>
-    <w:lsdException w:name="E-mail Signature" w:semiHidden="1" w:unhideWhenUsed="1"/>
-    <w:lsdException w:name="HTML Top of Form" w:semiHidden="1" w:unhideWhenUsed="1"/>
-    <w:lsdException w:name="HTML Bottom of Form" w:semiHidden="1" w:unhideWhenUsed="1"/>
-    <w:lsdException w:name="Normal (Web)" w:semiHidden="1" w:unhideWhenUsed="1"/>
-    <w:lsdException w:name="HTML Acronym" w:semiHidden="1" w:unhideWhenUsed="1"/>
-    <w:lsdException w:name="HTML Address" w:semiHidden="1" w:unhideWhenUsed="1"/>
-    <w:lsdException w:name="HTML Cite" w:semiHidden="1" w:unhideWhenUsed="1"/>
-    <w:lsdException w:name="HTML Code" w:semiHidden="1" w:unhideWhenUsed="1"/>
-    <w:lsdException w:name="HTML Definition" w:semiHidden="1" w:unhideWhenUsed="1"/>
-    <w:lsdException w:name="HTML Keyboard" w:semiHidden="1" w:unhideWhenUsed="1"/>
-    <w:lsdException w:name="HTML Preformatted" w:semiHidden="1" w:unhideWhenUsed="1"/>
-    <w:lsdException w:name="HTML Sample" w:semiHidden="1" w:unhideWhenUsed="1"/>
-    <w:lsdException w:name="HTML Typewriter" w:semiHidden="1" w:unhideWhenUsed="1"/>
-    <w:lsdException w:name="HTML Variable" w:semiHidden="1" w:unhideWhenUsed="1"/>
-    <w:lsdException w:name="Normal Table" w:semiHidden="1" w:unhideWhenUsed="1"/>
-    <w:lsdException w:name="annotation subject" w:semiHidden="1" w:unhideWhenUsed="1"/>
-    <w:lsdException w:name="No List" w:semiHidden="1" w:unhideWhenUsed="1"/>
-    <w:lsdException w:name="Outline List 1" w:semiHidden="1" w:unhideWhenUsed="1"/>
-    <w:lsdException w:name="Outline List 2" w:semiHidden="1" w:unhideWhenUsed="1"/>
-    <w:lsdException w:name="Outline List 3" w:semiHidden="1" w:unhideWhenUsed="1"/>
-    <w:lsdException w:name="Table Simple 1" w:semiHidden="1" w:unhideWhenUsed="1"/>
-    <w:lsdException w:name="Table Simple 2" w:semiHidden="1" w:unhideWhenUsed="1"/>
-    <w:lsdException w:name="Table Simple 3" w:semiHidden="1" w:unhideWhenUsed="1"/>
-    <w:lsdException w:name="Table Classic 1" w:semiHidden="1" w:unhideWhenUsed="1"/>
-    <w:lsdException w:name="Table Classic 2" w:semiHidden="1" w:unhideWhenUsed="1"/>
-    <w:lsdException w:name="Table Classic 3" w:semiHidden="1" w:unhideWhenUsed="1"/>
-    <w:lsdException w:name="Table Classic 4" w:semiHidden="1" w:unhideWhenUsed="1"/>
-    <w:lsdException w:name="Table Colorful 1" w:semiHidden="1" w:unhideWhenUsed="1"/>
-    <w:lsdException w:name="Table Colorful 2" w:semiHidden="1" w:unhideWhenUsed="1"/>
-    <w:lsdException w:name="Table Colorful 3" w:semiHidden="1" w:unhideWhenUsed="1"/>
-    <w:lsdException w:name="Table Columns 1" w:semiHidden="1" w:unhideWhenUsed="1"/>
-    <w:lsdException w:name="Table Columns 2" w:semiHidden="1" w:unhideWhenUsed="1"/>
-    <w:lsdException w:name="Table Columns 3" w:semiHidden="1" w:unhideWhenUsed="1"/>
-    <w:lsdException w:name="Table Columns 4" w:semiHidden="1" w:unhideWhenUsed="1"/>
-    <w:lsdException w:name="Table Columns 5" w:semiHidden="1" w:unhideWhenUsed="1"/>
-    <w:lsdException w:name="Table Grid 1" w:semiHidden="1" w:unhideWhenUsed="1"/>
-    <w:lsdException w:name="Table Grid 2" w:semiHidden="1" w:unhideWhenUsed="1"/>
-    <w:lsdException w:name="Table Grid 3" w:semiHidden="1" w:unhideWhenUsed="1"/>
-    <w:lsdException w:name="Table Grid 4" w:semiHidden="1" w:unhideWhenUsed="1"/>
-    <w:lsdException w:name="Table Grid 5" w:semiHidden="1" w:unhideWhenUsed="1"/>
-    <w:lsdException w:name="Table Grid 6" w:semiHidden="1" w:unhideWhenUsed="1"/>
-    <w:lsdException w:name="Table Grid 7" w:semiHidden="1" w:unhideWhenUsed="1"/>
-    <w:lsdException w:name="Table Grid 8" w:semiHidden="1" w:unhideWhenUsed="1"/>
-    <w:lsdException w:name="Table List 1" w:semiHidden="1" w:unhideWhenUsed="1"/>
-    <w:lsdException w:name="Table List 2" w:semiHidden="1" w:unhideWhenUsed="1"/>
-    <w:lsdException w:name="Table List 3" w:semiHidden="1" w:unhideWhenUsed="1"/>
-    <w:lsdException w:name="Table List 4" w:semiHidden="1" w:unhideWhenUsed="1"/>
-    <w:lsdException w:name="Table List 5" w:semiHidden="1" w:unhideWhenUsed="1"/>
-    <w:lsdException w:name="Table List 6" w:semiHidden="1" w:unhideWhenUsed="1"/>
-    <w:lsdException w:name="Table List 7" w:semiHidden="1" w:unhideWhenUsed="1"/>
-    <w:lsdException w:name="Table List 8" w:semiHidden="1" w:unhideWhenUsed="1"/>
-    <w:lsdException w:name="Table 3D effects 1" w:semiHidden="1" w:unhideWhenUsed="1"/>
-    <w:lsdException w:name="Table 3D effects 2" w:semiHidden="1" w:unhideWhenUsed="1"/>
-    <w:lsdException w:name="Table 3D effects 3" w:semiHidden="1" w:unhideWhenUsed="1"/>
-    <w:lsdException w:name="Table Contemporary" w:semiHidden="1" w:unhideWhenUsed="1"/>
-    <w:lsdException w:name="Table Elegant" w:semiHidden="1" w:unhideWhenUsed="1"/>
-    <w:lsdException w:name="Table Professional" w:semiHidden="1" w:unhideWhenUsed="1"/>
-    <w:lsdException w:name="Table Subtle 1" w:semiHidden="1" w:unhideWhenUsed="1"/>
-    <w:lsdException w:name="Table Subtle 2" w:semiHidden="1" w:unhideWhenUsed="1"/>
-    <w:lsdException w:name="Table Web 1" w:semiHidden="1" w:unhideWhenUsed="1"/>
-    <w:lsdException w:name="Table Web 2" w:semiHidden="1" w:unhideWhenUsed="1"/>
-    <w:lsdException w:name="Table Web 3" w:semiHidden="1" w:unhideWhenUsed="1"/>
-    <w:lsdException w:name="Balloon Text" w:semiHidden="1" w:unhideWhenUsed="1"/>
-    <w:lsdException w:name="Table Grid" w:uiPriority="39"/>
-    <w:lsdException w:name="Table Theme" w:semiHidden="1" w:unhideWhenUsed="1"/>
-    <w:lsdException w:name="Placeholder Text" w:semiHidden="1"/>
-    <w:lsdException w:name="No Spacing" w:uiPriority="1" w:qFormat="1"/>
-    <w:lsdException w:name="Light Shading" w:uiPriority="60"/>
-    <w:lsdException w:name="Light List" w:uiPriority="61"/>
-    <w:lsdException w:name="Light Grid" w:uiPriority="62"/>
-    <w:lsdException w:name="Medium Shading 1" w:uiPriority="63"/>
-    <w:lsdException w:name="Medium Shading 2" w:uiPriority="64"/>
-    <w:lsdException w:name="Medium List 1" w:uiPriority="65"/>
-    <w:lsdException w:name="Medium List 2" w:uiPriority="66"/>
-    <w:lsdException w:name="Medium Grid 1" w:uiPriority="67"/>
-    <w:lsdException w:name="Medium Grid 2" w:uiPriority="68"/>
-    <w:lsdException w:name="Medium Grid 3" w:uiPriority="69"/>
-    <w:lsdException w:name="Dark List" w:uiPriority="70"/>
-    <w:lsdException w:name="Colorful Shading" w:uiPriority="71"/>
-    <w:lsdException w:name="Colorful List" w:uiPriority="72"/>
-    <w:lsdException w:name="Colorful Grid" w:uiPriority="73"/>
-    <w:lsdException w:name="Light Shading Accent 1" w:uiPriority="60"/>
-    <w:lsdException w:name="Light List Accent 1" w:uiPriority="61"/>
-    <w:lsdException w:name="Light Grid Accent 1" w:uiPriority="62"/>
-    <w:lsdException w:name="Medium Shading 1 Accent 1" w:uiPriority="63"/>
-    <w:lsdException w:name="Medium Shading 2 Accent 1" w:uiPriority="64"/>
-    <w:lsdException w:name="Medium List 1 Accent 1" w:uiPriority="65"/>
-    <w:lsdException w:name="Revision" w:semiHidden="1"/>
-    <w:lsdException w:name="List Paragraph" w:uiPriority="34" w:qFormat="1"/>
-    <w:lsdException w:name="Quote" w:uiPriority="29" w:qFormat="1"/>
-    <w:lsdException w:name="Intense Quote" w:uiPriority="30" w:qFormat="1"/>
-    <w:lsdException w:name="Medium List 2 Accent 1" w:uiPriority="66"/>
-    <w:lsdException w:name="Medium Grid 1 Accent 1" w:uiPriority="67"/>
-    <w:lsdException w:name="Medium Grid 2 Accent 1" w:uiPriority="68"/>
-    <w:lsdException w:name="Medium Grid 3 Accent 1" w:uiPriority="69"/>
-    <w:lsdException w:name="Dark List Accent 1" w:uiPriority="70"/>
-    <w:lsdException w:name="Colorful Shading Accent 1" w:uiPriority="71"/>
-    <w:lsdException w:name="Colorful List Accent 1" w:uiPriority="72"/>
-    <w:lsdException w:name="Colorful Grid Accent 1" w:uiPriority="73"/>
-    <w:lsdException w:name="Light Shading Accent 2" w:uiPriority="60"/>
-    <w:lsdException w:name="Light List Accent 2" w:uiPriority="61"/>
-    <w:lsdException w:name="Light Grid Accent 2" w:uiPriority="62"/>
-    <w:lsdException w:name="Medium Shading 1 Accent 2" w:uiPriority="63"/>
-    <w:lsdException w:name="Medium Shading 2 Accent 2" w:uiPriority="64"/>
-    <w:lsdException w:name="Medium List 1 Accent 2" w:uiPriority="65"/>
-    <w:lsdException w:name="Medium List 2 Accent 2" w:uiPriority="66"/>
-    <w:lsdException w:name="Medium Grid 1 Accent 2" w:uiPriority="67"/>
-    <w:lsdException w:name="Medium Grid 2 Accent 2" w:uiPriority="68"/>
-    <w:lsdException w:name="Medium Grid 3 Accent 2" w:uiPriority="69"/>
-    <w:lsdException w:name="Dark List Accent 2" w:uiPriority="70"/>
-    <w:lsdException w:name="Colorful Shading Accent 2" w:uiPriority="71"/>
-    <w:lsdException w:name="Colorful List Accent 2" w:uiPriority="72"/>
-    <w:lsdException w:name="Colorful Grid Accent 2" w:uiPriority="73"/>
-    <w:lsdException w:name="Light Shading Accent 3" w:uiPriority="60"/>
-    <w:lsdException w:name="Light List Accent 3" w:uiPriority="61"/>
-    <w:lsdException w:name="Light Grid Accent 3" w:uiPriority="62"/>
-    <w:lsdException w:name="Medium Shading 1 Accent 3" w:uiPriority="63"/>
-    <w:lsdException w:name="Medium Shading 2 Accent 3" w:uiPriority="64"/>
-    <w:lsdException w:name="Medium List 1 Accent 3" w:uiPriority="65"/>
-    <w:lsdException w:name="Medium List 2 Accent 3" w:uiPriority="66"/>
-    <w:lsdException w:name="Medium Grid 1 Accent 3" w:uiPriority="67"/>
-    <w:lsdException w:name="Medium Grid 2 Accent 3" w:uiPriority="68"/>
-    <w:lsdException w:name="Medium Grid 3 Accent 3" w:uiPriority="69"/>
-    <w:lsdException w:name="Dark List Accent 3" w:uiPriority="70"/>
-    <w:lsdException w:name="Colorful Shading Accent 3" w:uiPriority="71"/>
-    <w:lsdException w:name="Colorful List Accent 3" w:uiPriority="72"/>
-    <w:lsdException w:name="Colorful Grid Accent 3" w:uiPriority="73"/>
-    <w:lsdException w:name="Light Shading Accent 4" w:uiPriority="60"/>
-    <w:lsdException w:name="Light List Accent 4" w:uiPriority="61"/>
-    <w:lsdException w:name="Light Grid Accent 4" w:uiPriority="62"/>
-    <w:lsdException w:name="Medium Shading 1 Accent 4" w:uiPriority="63"/>
-    <w:lsdException w:name="Medium Shading 2 Accent 4" w:uiPriority="64"/>
-    <w:lsdException w:name="Medium List 1 Accent 4" w:uiPriority="65"/>
-    <w:lsdException w:name="Medium List 2 Accent 4" w:uiPriority="66"/>
-    <w:lsdException w:name="Medium Grid 1 Accent 4" w:uiPriority="67"/>
-    <w:lsdException w:name="Medium Grid 2 Accent 4" w:uiPriority="68"/>
-    <w:lsdException w:name="Medium Grid 3 Accent 4" w:uiPriority="69"/>
-    <w:lsdException w:name="Dark List Accent 4" w:uiPriority="70"/>
-    <w:lsdException w:name="Colorful Shading Accent 4" w:uiPriority="71"/>
-    <w:lsdException w:name="Colorful List Accent 4" w:uiPriority="72"/>
-    <w:lsdException w:name="Colorful Grid Accent 4" w:uiPriority="73"/>
-    <w:lsdException w:name="Light Shading Accent 5" w:uiPriority="60"/>
-    <w:lsdException w:name="Light List Accent 5" w:uiPriority="61"/>
-    <w:lsdException w:name="Light Grid Accent 5" w:uiPriority="62"/>
-    <w:lsdException w:name="Medium Shading 1 Accent 5" w:uiPriority="63"/>
-    <w:lsdException w:name="Medium Shading 2 Accent 5" w:uiPriority="64"/>
-    <w:lsdException w:name="Medium List 1 Accent 5" w:uiPriority="65"/>
-    <w:lsdException w:name="Medium List 2 Accent 5" w:uiPriority="66"/>
-    <w:lsdException w:name="Medium Grid 1 Accent 5" w:uiPriority="67"/>
-    <w:lsdException w:name="Medium Grid 2 Accent 5" w:uiPriority="68"/>
-    <w:lsdException w:name="Medium Grid 3 Accent 5" w:uiPriority="69"/>
-    <w:lsdException w:name="Dark List Accent 5" w:uiPriority="70"/>
-    <w:lsdException w:name="Colorful Shading Accent 5" w:uiPriority="71"/>
-    <w:lsdException w:name="Colorful List Accent 5" w:uiPriority="72"/>
-    <w:lsdException w:name="Colorful Grid Accent 5" w:uiPriority="73"/>
-    <w:lsdException w:name="Light Shading Accent 6" w:uiPriority="60"/>
-    <w:lsdException w:name="Light List Accent 6" w:uiPriority="61"/>
-    <w:lsdException w:name="Light Grid Accent 6" w:uiPriority="62"/>
-    <w:lsdException w:name="Medium Shading 1 Accent 6" w:uiPriority="63"/>
-    <w:lsdException w:name="Medium Shading 2 Accent 6" w:uiPriority="64"/>
-    <w:lsdException w:name="Medium List 1 Accent 6" w:uiPriority="65"/>
-    <w:lsdException w:name="Medium List 2 Accent 6" w:uiPriority="66"/>
-    <w:lsdException w:name="Medium Grid 1 Accent 6" w:uiPriority="67"/>
-    <w:lsdException w:name="Medium Grid 2 Accent 6" w:uiPriority="68"/>
-    <w:lsdException w:name="Medium Grid 3 Accent 6" w:uiPriority="69"/>
-    <w:lsdException w:name="Dark List Accent 6" w:uiPriority="70"/>
-    <w:lsdException w:name="Colorful Shading Accent 6" w:uiPriority="71"/>
-    <w:lsdException w:name="Colorful List Accent 6" w:uiPriority="72"/>
-    <w:lsdException w:name="Colorful Grid Accent 6" w:uiPriority="73"/>
-    <w:lsdException w:name="Subtle Emphasis" w:uiPriority="19" w:qFormat="1"/>
-    <w:lsdException w:name="Intense Emphasis" w:uiPriority="21" w:qFormat="1"/>
-    <w:lsdException w:name="Subtle Reference" w:uiPriority="31" w:qFormat="1"/>
-    <w:lsdException w:name="Intense Reference" w:uiPriority="32" w:qFormat="1"/>
-    <w:lsdException w:name="Book Title" w:uiPriority="33" w:qFormat="1"/>
-    <w:lsdException w:name="Bibliography" w:semiHidden="1" w:uiPriority="37" w:unhideWhenUsed="1"/>
-    <w:lsdException w:name="TOC Heading" w:semiHidden="1" w:uiPriority="39" w:unhideWhenUsed="1" w:qFormat="1"/>
-    <w:lsdException w:name="Plain Table 1" w:uiPriority="41"/>
-    <w:lsdException w:name="Plain Table 2" w:uiPriority="42"/>
-    <w:lsdException w:name="Plain Table 3" w:uiPriority="43"/>
-    <w:lsdException w:name="Plain Table 4" w:uiPriority="44"/>
-    <w:lsdException w:name="Plain Table 5" w:uiPriority="45"/>
-    <w:lsdException w:name="Grid Table Light" w:uiPriority="40"/>
-    <w:lsdException w:name="Grid Table 1 Light" w:uiPriority="46"/>
-    <w:lsdException w:name="Grid Table 2" w:uiPriority="47"/>
-    <w:lsdException w:name="Grid Table 3" w:uiPriority="48"/>
-    <w:lsdException w:name="Grid Table 4" w:uiPriority="49"/>
-    <w:lsdException w:name="Grid Table 5 Dark" w:uiPriority="50"/>
-    <w:lsdException w:name="Grid Table 6 Colorful" w:uiPriority="51"/>
-    <w:lsdException w:name="Grid Table 7 Colorful" w:uiPriority="52"/>
-    <w:lsdException w:name="Grid Table 1 Light Accent 1" w:uiPriority="46"/>
-    <w:lsdException w:name="Grid Table 2 Accent 1" w:uiPriority="47"/>
-    <w:lsdException w:name="Grid Table 3 Accent 1" w:uiPriority="48"/>
-    <w:lsdException w:name="Grid Table 4 Accent 1" w:uiPriority="49"/>
-    <w:lsdException w:name="Grid Table 5 Dark Accent 1" w:uiPriority="50"/>
-    <w:lsdException w:name="Grid Table 6 Colorful Accent 1" w:uiPriority="51"/>
-    <w:lsdException w:name="Grid Table 7 Colorful Accent 1" w:uiPriority="52"/>
-    <w:lsdException w:name="Grid Table 1 Light Accent 2" w:uiPriority="46"/>
-    <w:lsdException w:name="Grid Table 2 Accent 2" w:uiPriority="47"/>
-    <w:lsdException w:name="Grid Table 3 Accent 2" w:uiPriority="48"/>
-    <w:lsdException w:name="Grid Table 4 Accent 2" w:uiPriority="49"/>
-    <w:lsdException w:name="Grid Table 5 Dark Accent 2" w:uiPriority="50"/>
-    <w:lsdException w:name="Grid Table 6 Colorful Accent 2" w:uiPriority="51"/>
-    <w:lsdException w:name="Grid Table 7 Colorful Accent 2" w:uiPriority="52"/>
-    <w:lsdException w:name="Grid Table 1 Light Accent 3" w:uiPriority="46"/>
-    <w:lsdException w:name="Grid Table 2 Accent 3" w:uiPriority="47"/>
-    <w:lsdException w:name="Grid Table 3 Accent 3" w:uiPriority="48"/>
-    <w:lsdException w:name="Grid Table 4 Accent 3" w:uiPriority="49"/>
-    <w:lsdException w:name="Grid Table 5 Dark Accent 3" w:uiPriority="50"/>
-    <w:lsdException w:name="Grid Table 6 Colorful Accent 3" w:uiPriority="51"/>
-    <w:lsdException w:name="Grid Table 7 Colorful Accent 3" w:uiPriority="52"/>
-    <w:lsdException w:name="Grid Table 1 Light Accent 4" w:uiPriority="46"/>
-    <w:lsdException w:name="Grid Table 2 Accent 4" w:uiPriority="47"/>
-    <w:lsdException w:name="Grid Table 3 Accent 4" w:uiPriority="48"/>
-    <w:lsdException w:name="Grid Table 4 Accent 4" w:uiPriority="49"/>
-    <w:lsdException w:name="Grid Table 5 Dark Accent 4" w:uiPriority="50"/>
-    <w:lsdException w:name="Grid Table 6 Colorful Accent 4" w:uiPriority="51"/>
-    <w:lsdException w:name="Grid Table 7 Colorful Accent 4" w:uiPriority="52"/>
-    <w:lsdException w:name="Grid Table 1 Light Accent 5" w:uiPriority="46"/>
-    <w:lsdException w:name="Grid Table 2 Accent 5" w:uiPriority="47"/>
-    <w:lsdException w:name="Grid Table 3 Accent 5" w:uiPriority="48"/>
-    <w:lsdException w:name="Grid Table 4 Accent 5" w:uiPriority="49"/>
-    <w:lsdException w:name="Grid Table 5 Dark Accent 5" w:uiPriority="50"/>
-    <w:lsdException w:name="Grid Table 6 Colorful Accent 5" w:uiPriority="51"/>
-    <w:lsdException w:name="Grid Table 7 Colorful Accent 5" w:uiPriority="52"/>
-    <w:lsdException w:name="Grid Table 1 Light Accent 6" w:uiPriority="46"/>
-    <w:lsdException w:name="Grid Table 2 Accent 6" w:uiPriority="47"/>
-    <w:lsdException w:name="Grid Table 3 Accent 6" w:uiPriority="48"/>
-    <w:lsdException w:name="Grid Table 4 Accent 6" w:uiPriority="49"/>
-    <w:lsdException w:name="Grid Table 5 Dark Accent 6" w:uiPriority="50"/>
-    <w:lsdException w:name="Grid Table 6 Colorful Accent 6" w:uiPriority="51"/>
-    <w:lsdException w:name="Grid Table 7 Colorful Accent 6" w:uiPriority="52"/>
-    <w:lsdException w:name="List Table 1 Light" w:uiPriority="46"/>
-    <w:lsdException w:name="List Table 2" w:uiPriority="47"/>
-    <w:lsdException w:name="List Table 3" w:uiPriority="48"/>
-    <w:lsdException w:name="List Table 4" w:uiPriority="49"/>
-    <w:lsdException w:name="List Table 5 Dark" w:uiPriority="50"/>
-    <w:lsdException w:name="List Table 6 Colorful" w:uiPriority="51"/>
-    <w:lsdException w:name="List Table 7 Colorful" w:uiPriority="52"/>
-    <w:lsdException w:name="List Table 1 Light Accent 1" w:uiPriority="46"/>
-    <w:lsdException w:name="List Table 2 Accent 1" w:uiPriority="47"/>
-    <w:lsdException w:name="List Table 3 Accent 1" w:uiPriority="48"/>
-    <w:lsdException w:name="List Table 4 Accent 1" w:uiPriority="49"/>
-    <w:lsdException w:name="List Table 5 Dark Accent 1" w:uiPriority="50"/>
-    <w:lsdException w:name="List Table 6 Colorful Accent 1" w:uiPriority="51"/>
-    <w:lsdException w:name="List Table 7 Colorful Accent 1" w:uiPriority="52"/>
-    <w:lsdException w:name="List Table 1 Light Accent 2" w:uiPriority="46"/>
-    <w:lsdException w:name="List Table 2 Accent 2" w:uiPriority="47"/>
-    <w:lsdException w:name="List Table 3 Accent 2" w:uiPriority="48"/>
-    <w:lsdException w:name="List Table 4 Accent 2" w:uiPriority="49"/>
-    <w:lsdException w:name="List Table 5 Dark Accent 2" w:uiPriority="50"/>
-    <w:lsdException w:name="List Table 6 Colorful Accent 2" w:uiPriority="51"/>
-    <w:lsdException w:name="List Table 7 Colorful Accent 2" w:uiPriority="52"/>
-    <w:lsdException w:name="List Table 1 Light Accent 3" w:uiPriority="46"/>
-    <w:lsdException w:name="List Table 2 Accent 3" w:uiPriority="47"/>
-    <w:lsdException w:name="List Table 3 Accent 3" w:uiPriority="48"/>
-    <w:lsdException w:name="List Table 4 Accent 3" w:uiPriority="49"/>
-    <w:lsdException w:name="List Table 5 Dark Accent 3" w:uiPriority="50"/>
-    <w:lsdException w:name="List Table 6 Colorful Accent 3" w:uiPriority="51"/>
-    <w:lsdException w:name="List Table 7 Colorful Accent 3" w:uiPriority="52"/>
-    <w:lsdException w:name="List Table 1 Light Accent 4" w:uiPriority="46"/>
-    <w:lsdException w:name="List Table 2 Accent 4" w:uiPriority="47"/>
-    <w:lsdException w:name="List Table 3 Accent 4" w:uiPriority="48"/>
-    <w:lsdException w:name="List Table 4 Accent 4" w:uiPriority="49"/>
-    <w:lsdException w:name="List Table 5 Dark Accent 4" w:uiPriority="50"/>
-    <w:lsdException w:name="List Table 6 Colorful Accent 4" w:uiPriority="51"/>
-    <w:lsdException w:name="List Table 7 Colorful Accent 4" w:uiPriority="52"/>
-    <w:lsdException w:name="List Table 1 Light Accent 5" w:uiPriority="46"/>
-    <w:lsdException w:name="List Table 2 Accent 5" w:uiPriority="47"/>
-    <w:lsdException w:name="List Table 3 Accent 5" w:uiPriority="48"/>
-    <w:lsdException w:name="List Table 4 Accent 5" w:uiPriority="49"/>
-    <w:lsdException w:name="List Table 5 Dark Accent 5" w:uiPriority="50"/>
-    <w:lsdException w:name="List Table 6 Colorful Accent 5" w:uiPriority="51"/>
-    <w:lsdException w:name="List Table 7 Colorful Accent 5" w:uiPriority="52"/>
-    <w:lsdException w:name="List Table 1 Light Accent 6" w:uiPriority="46"/>
-    <w:lsdException w:name="List Table 2 Accent 6" w:uiPriority="47"/>
-    <w:lsdException w:name="List Table 3 Accent 6" w:uiPriority="48"/>
-    <w:lsdException w:name="List Table 4 Accent 6" w:uiPriority="49"/>
-    <w:lsdException w:name="List Table 5 Dark Accent 6" w:uiPriority="50"/>
-    <w:lsdException w:name="List Table 6 Colorful Accent 6" w:uiPriority="51"/>
-    <w:lsdException w:name="List Table 7 Colorful Accent 6" w:uiPriority="52"/>
-    <w:lsdException w:name="Mention" w:semiHidden="1" w:unhideWhenUsed="1"/>
-    <w:lsdException w:name="Smart Hyperlink" w:semiHidden="1" w:unhideWhenUsed="1"/>
-    <w:lsdException w:name="Hashtag" w:semiHidden="1" w:unhideWhenUsed="1"/>
-    <w:lsdException w:name="Unresolved Mention" w:semiHidden="1" w:unhideWhenUsed="1"/>
+  <w:latentStyles w:count="260" w:defQFormat="0" w:defUnhideWhenUsed="1" w:defSemiHidden="1" w:defUIPriority="99" w:defLockedState="0">
+    <w:lsdException w:qFormat="1" w:unhideWhenUsed="0" w:uiPriority="0" w:semiHidden="0" w:name="Normal"/>
+    <w:lsdException w:qFormat="1" w:unhideWhenUsed="0" w:uiPriority="9" w:semiHidden="0" w:name="heading 1"/>
+    <w:lsdException w:qFormat="1" w:uiPriority="9" w:name="heading 2"/>
+    <w:lsdException w:qFormat="1" w:uiPriority="9" w:name="heading 3"/>
+    <w:lsdException w:qFormat="1" w:uiPriority="9" w:name="heading 4"/>
+    <w:lsdException w:qFormat="1" w:uiPriority="9" w:name="heading 5"/>
+    <w:lsdException w:qFormat="1" w:uiPriority="9" w:name="heading 6"/>
+    <w:lsdException w:qFormat="1" w:uiPriority="9" w:name="heading 7"/>
+    <w:lsdException w:qFormat="1" w:uiPriority="9" w:name="heading 8"/>
+    <w:lsdException w:qFormat="1" w:uiPriority="9" w:name="heading 9"/>
+    <w:lsdException w:uiPriority="99" w:name="index 1"/>
+    <w:lsdException w:uiPriority="99" w:name="index 2"/>
+    <w:lsdException w:uiPriority="99" w:name="index 3"/>
+    <w:lsdException w:uiPriority="99" w:name="index 4"/>
+    <w:lsdException w:uiPriority="99" w:name="index 5"/>
+    <w:lsdException w:uiPriority="99" w:name="index 6"/>
+    <w:lsdException w:uiPriority="99" w:name="index 7"/>
+    <w:lsdException w:uiPriority="99" w:name="index 8"/>
+    <w:lsdException w:uiPriority="99" w:name="index 9"/>
+    <w:lsdException w:uiPriority="39" w:name="toc 1"/>
+    <w:lsdException w:uiPriority="39" w:name="toc 2"/>
+    <w:lsdException w:uiPriority="39" w:name="toc 3"/>
+    <w:lsdException w:uiPriority="39" w:name="toc 4"/>
+    <w:lsdException w:uiPriority="39" w:name="toc 5"/>
+    <w:lsdException w:uiPriority="39" w:name="toc 6"/>
+    <w:lsdException w:uiPriority="39" w:name="toc 7"/>
+    <w:lsdException w:uiPriority="39" w:name="toc 8"/>
+    <w:lsdException w:uiPriority="39" w:name="toc 9"/>
+    <w:lsdException w:uiPriority="99" w:name="Normal Indent"/>
+    <w:lsdException w:uiPriority="99" w:name="footnote text"/>
+    <w:lsdException w:uiPriority="99" w:name="annotation text"/>
+    <w:lsdException w:uiPriority="99" w:name="header"/>
+    <w:lsdException w:uiPriority="99" w:name="footer"/>
+    <w:lsdException w:uiPriority="99" w:name="index heading"/>
+    <w:lsdException w:qFormat="1" w:uiPriority="35" w:name="caption"/>
+    <w:lsdException w:uiPriority="99" w:name="table of figures"/>
+    <w:lsdException w:uiPriority="99" w:name="envelope address"/>
+    <w:lsdException w:uiPriority="99" w:name="envelope return"/>
+    <w:lsdException w:uiPriority="99" w:name="footnote reference"/>
+    <w:lsdException w:uiPriority="99" w:name="annotation reference"/>
+    <w:lsdException w:uiPriority="99" w:name="line number"/>
+    <w:lsdException w:uiPriority="99" w:name="page number"/>
+    <w:lsdException w:uiPriority="99" w:name="endnote reference"/>
+    <w:lsdException w:uiPriority="99" w:name="endnote text"/>
+    <w:lsdException w:uiPriority="99" w:name="table of authorities"/>
+    <w:lsdException w:uiPriority="99" w:name="macro"/>
+    <w:lsdException w:uiPriority="99" w:name="toa heading"/>
+    <w:lsdException w:uiPriority="99" w:name="List"/>
+    <w:lsdException w:uiPriority="99" w:name="List Bullet"/>
+    <w:lsdException w:uiPriority="99" w:name="List Number"/>
+    <w:lsdException w:uiPriority="99" w:name="List 2"/>
+    <w:lsdException w:uiPriority="99" w:name="List 3"/>
+    <w:lsdException w:uiPriority="99" w:name="List 4"/>
+    <w:lsdException w:uiPriority="99" w:name="List 5"/>
+    <w:lsdException w:uiPriority="99" w:name="List Bullet 2"/>
+    <w:lsdException w:uiPriority="99" w:name="List Bullet 3"/>
+    <w:lsdException w:uiPriority="99" w:name="List Bullet 4"/>
+    <w:lsdException w:uiPriority="99" w:name="List Bullet 5"/>
+    <w:lsdException w:uiPriority="99" w:name="List Number 2"/>
+    <w:lsdException w:uiPriority="99" w:name="List Number 3"/>
+    <w:lsdException w:uiPriority="99" w:name="List Number 4"/>
+    <w:lsdException w:uiPriority="99" w:name="List Number 5"/>
+    <w:lsdException w:qFormat="1" w:unhideWhenUsed="0" w:uiPriority="10" w:semiHidden="0" w:name="Title"/>
+    <w:lsdException w:uiPriority="99" w:name="Closing"/>
+    <w:lsdException w:uiPriority="99" w:name="Signature"/>
+    <w:lsdException w:uiPriority="1" w:name="Default Paragraph Font"/>
+    <w:lsdException w:uiPriority="99" w:name="Body Text"/>
+    <w:lsdException w:uiPriority="99" w:name="Body Text Indent"/>
+    <w:lsdException w:uiPriority="99" w:name="List Continue"/>
+    <w:lsdException w:uiPriority="99" w:name="List Continue 2"/>
+    <w:lsdException w:uiPriority="99" w:name="List Continue 3"/>
+    <w:lsdException w:uiPriority="99" w:name="List Continue 4"/>
+    <w:lsdException w:uiPriority="99" w:name="List Continue 5"/>
+    <w:lsdException w:uiPriority="99" w:name="Message Header"/>
+    <w:lsdException w:qFormat="1" w:unhideWhenUsed="0" w:uiPriority="11" w:semiHidden="0" w:name="Subtitle"/>
+    <w:lsdException w:uiPriority="99" w:name="Salutation"/>
+    <w:lsdException w:uiPriority="99" w:name="Date"/>
+    <w:lsdException w:uiPriority="99" w:name="Body Text First Indent"/>
+    <w:lsdException w:uiPriority="99" w:name="Body Text First Indent 2"/>
+    <w:lsdException w:uiPriority="99" w:name="Note Heading"/>
+    <w:lsdException w:uiPriority="99" w:name="Body Text 2"/>
+    <w:lsdException w:uiPriority="99" w:name="Body Text 3"/>
+    <w:lsdException w:uiPriority="99" w:name="Body Text Indent 2"/>
+    <w:lsdException w:uiPriority="99" w:name="Body Text Indent 3"/>
+    <w:lsdException w:uiPriority="99" w:name="Block Text"/>
+    <w:lsdException w:uiPriority="99" w:name="Hyperlink"/>
+    <w:lsdException w:uiPriority="99" w:name="FollowedHyperlink"/>
+    <w:lsdException w:qFormat="1" w:unhideWhenUsed="0" w:uiPriority="22" w:semiHidden="0" w:name="Strong"/>
+    <w:lsdException w:qFormat="1" w:unhideWhenUsed="0" w:uiPriority="20" w:semiHidden="0" w:name="Emphasis"/>
+    <w:lsdException w:uiPriority="99" w:name="Document Map"/>
+    <w:lsdException w:uiPriority="99" w:name="Plain Text"/>
+    <w:lsdException w:uiPriority="99" w:name="E-mail Signature"/>
+    <w:lsdException w:uiPriority="99" w:name="Normal (Web)"/>
+    <w:lsdException w:uiPriority="99" w:name="HTML Acronym"/>
+    <w:lsdException w:uiPriority="99" w:name="HTML Address"/>
+    <w:lsdException w:uiPriority="99" w:name="HTML Cite"/>
+    <w:lsdException w:uiPriority="99" w:name="HTML Code"/>
+    <w:lsdException w:uiPriority="99" w:name="HTML Definition"/>
+    <w:lsdException w:uiPriority="99" w:name="HTML Keyboard"/>
+    <w:lsdException w:uiPriority="99" w:name="HTML Preformatted"/>
+    <w:lsdException w:uiPriority="99" w:name="HTML Sample"/>
+    <w:lsdException w:uiPriority="99" w:name="HTML Typewriter"/>
+    <w:lsdException w:uiPriority="99" w:name="HTML Variable"/>
+    <w:lsdException w:uiPriority="99" w:name="Normal Table"/>
+    <w:lsdException w:uiPriority="99" w:name="annotation subject"/>
+    <w:lsdException w:uiPriority="99" w:name="Table Simple 1"/>
+    <w:lsdException w:uiPriority="99" w:name="Table Simple 2"/>
+    <w:lsdException w:uiPriority="99" w:name="Table Simple 3"/>
+    <w:lsdException w:uiPriority="99" w:name="Table Classic 1"/>
+    <w:lsdException w:uiPriority="99" w:name="Table Classic 2"/>
+    <w:lsdException w:uiPriority="99" w:name="Table Classic 3"/>
+    <w:lsdException w:uiPriority="99" w:name="Table Classic 4"/>
+    <w:lsdException w:uiPriority="99" w:name="Table Colorful 1"/>
+    <w:lsdException w:uiPriority="99" w:name="Table Colorful 2"/>
+    <w:lsdException w:uiPriority="99" w:name="Table Colorful 3"/>
+    <w:lsdException w:uiPriority="99" w:name="Table Columns 1"/>
+    <w:lsdException w:uiPriority="99" w:name="Table Columns 2"/>
+    <w:lsdException w:uiPriority="99" w:name="Table Columns 3"/>
+    <w:lsdException w:uiPriority="99" w:name="Table Columns 4"/>
+    <w:lsdException w:uiPriority="99" w:name="Table Columns 5"/>
+    <w:lsdException w:uiPriority="99" w:name="Table Grid 1"/>
+    <w:lsdException w:uiPriority="99" w:name="Table Grid 2"/>
+    <w:lsdException w:uiPriority="99" w:name="Table Grid 3"/>
+    <w:lsdException w:uiPriority="99" w:name="Table Grid 4"/>
+    <w:lsdException w:uiPriority="99" w:name="Table Grid 5"/>
+    <w:lsdException w:uiPriority="99" w:name="Table Grid 6"/>
+    <w:lsdException w:uiPriority="99" w:name="Table Grid 7"/>
+    <w:lsdException w:uiPriority="99" w:name="Table Grid 8"/>
+    <w:lsdException w:uiPriority="99" w:name="Table List 1"/>
+    <w:lsdException w:uiPriority="99" w:name="Table List 2"/>
+    <w:lsdException w:uiPriority="99" w:name="Table List 3"/>
+    <w:lsdException w:uiPriority="99" w:name="Table List 4"/>
+    <w:lsdException w:uiPriority="99" w:name="Table List 5"/>
+    <w:lsdException w:uiPriority="99" w:name="Table List 6"/>
+    <w:lsdException w:uiPriority="99" w:name="Table List 7"/>
+    <w:lsdException w:uiPriority="99" w:name="Table List 8"/>
+    <w:lsdException w:uiPriority="99" w:name="Table 3D effects 1"/>
+    <w:lsdException w:uiPriority="99" w:name="Table 3D effects 2"/>
+    <w:lsdException w:uiPriority="99" w:name="Table 3D effects 3"/>
+    <w:lsdException w:uiPriority="99" w:name="Table Contemporary"/>
+    <w:lsdException w:uiPriority="99" w:name="Table Elegant"/>
+    <w:lsdException w:uiPriority="99" w:name="Table Professional"/>
+    <w:lsdException w:uiPriority="99" w:name="Table Subtle 1"/>
+    <w:lsdException w:uiPriority="99" w:name="Table Subtle 2"/>
+    <w:lsdException w:uiPriority="99" w:name="Table Web 1"/>
+    <w:lsdException w:uiPriority="99" w:name="Table Web 2"/>
+    <w:lsdException w:uiPriority="99" w:name="Table Web 3"/>
+    <w:lsdException w:uiPriority="99" w:name="Balloon Text"/>
+    <w:lsdException w:unhideWhenUsed="0" w:uiPriority="39" w:semiHidden="0" w:name="Table Grid"/>
+    <w:lsdException w:uiPriority="99" w:name="Table Theme"/>
+    <w:lsdException w:unhideWhenUsed="0" w:uiPriority="60" w:semiHidden="0" w:name="Light Shading"/>
+    <w:lsdException w:unhideWhenUsed="0" w:uiPriority="61" w:semiHidden="0" w:name="Light List"/>
+    <w:lsdException w:unhideWhenUsed="0" w:uiPriority="62" w:semiHidden="0" w:name="Light Grid"/>
+    <w:lsdException w:unhideWhenUsed="0" w:uiPriority="63" w:semiHidden="0" w:name="Medium Shading 1"/>
+    <w:lsdException w:unhideWhenUsed="0" w:uiPriority="64" w:semiHidden="0" w:name="Medium Shading 2"/>
+    <w:lsdException w:unhideWhenUsed="0" w:uiPriority="65" w:semiHidden="0" w:name="Medium List 1"/>
+    <w:lsdException w:unhideWhenUsed="0" w:uiPriority="66" w:semiHidden="0" w:name="Medium List 2"/>
+    <w:lsdException w:unhideWhenUsed="0" w:uiPriority="67" w:semiHidden="0" w:name="Medium Grid 1"/>
+    <w:lsdException w:unhideWhenUsed="0" w:uiPriority="68" w:semiHidden="0" w:name="Medium Grid 2"/>
+    <w:lsdException w:unhideWhenUsed="0" w:uiPriority="69" w:semiHidden="0" w:name="Medium Grid 3"/>
+    <w:lsdException w:unhideWhenUsed="0" w:uiPriority="70" w:semiHidden="0" w:name="Dark List"/>
+    <w:lsdException w:unhideWhenUsed="0" w:uiPriority="71" w:semiHidden="0" w:name="Colorful Shading"/>
+    <w:lsdException w:unhideWhenUsed="0" w:uiPriority="72" w:semiHidden="0" w:name="Colorful List"/>
+    <w:lsdException w:unhideWhenUsed="0" w:uiPriority="73" w:semiHidden="0" w:name="Colorful Grid"/>
+    <w:lsdException w:unhideWhenUsed="0" w:uiPriority="60" w:semiHidden="0" w:name="Light Shading Accent 1"/>
+    <w:lsdException w:unhideWhenUsed="0" w:uiPriority="61" w:semiHidden="0" w:name="Light List Accent 1"/>
+    <w:lsdException w:unhideWhenUsed="0" w:uiPriority="62" w:semiHidden="0" w:name="Light Grid Accent 1"/>
+    <w:lsdException w:unhideWhenUsed="0" w:uiPriority="63" w:semiHidden="0" w:name="Medium Shading 1 Accent 1"/>
+    <w:lsdException w:unhideWhenUsed="0" w:uiPriority="64" w:semiHidden="0" w:name="Medium Shading 2 Accent 1"/>
+    <w:lsdException w:unhideWhenUsed="0" w:uiPriority="65" w:semiHidden="0" w:name="Medium List 1 Accent 1"/>
+    <w:lsdException w:unhideWhenUsed="0" w:uiPriority="66" w:semiHidden="0" w:name="Medium List 2 Accent 1"/>
+    <w:lsdException w:unhideWhenUsed="0" w:uiPriority="67" w:semiHidden="0" w:name="Medium Grid 1 Accent 1"/>
+    <w:lsdException w:unhideWhenUsed="0" w:uiPriority="68" w:semiHidden="0" w:name="Medium Grid 2 Accent 1"/>
+    <w:lsdException w:unhideWhenUsed="0" w:uiPriority="69" w:semiHidden="0" w:name="Medium Grid 3 Accent 1"/>
+    <w:lsdException w:unhideWhenUsed="0" w:uiPriority="70" w:semiHidden="0" w:name="Dark List Accent 1"/>
+    <w:lsdException w:unhideWhenUsed="0" w:uiPriority="71" w:semiHidden="0" w:name="Colorful Shading Accent 1"/>
+    <w:lsdException w:unhideWhenUsed="0" w:uiPriority="72" w:semiHidden="0" w:name="Colorful List Accent 1"/>
+    <w:lsdException w:unhideWhenUsed="0" w:uiPriority="73" w:semiHidden="0" w:name="Colorful Grid Accent 1"/>
+    <w:lsdException w:unhideWhenUsed="0" w:uiPriority="60" w:semiHidden="0" w:name="Light Shading Accent 2"/>
+    <w:lsdException w:unhideWhenUsed="0" w:uiPriority="61" w:semiHidden="0" w:name="Light List Accent 2"/>
+    <w:lsdException w:unhideWhenUsed="0" w:uiPriority="62" w:semiHidden="0" w:name="Light Grid Accent 2"/>
+    <w:lsdException w:unhideWhenUsed="0" w:uiPriority="63" w:semiHidden="0" w:name="Medium Shading 1 Accent 2"/>
+    <w:lsdException w:unhideWhenUsed="0" w:uiPriority="64" w:semiHidden="0" w:name="Medium Shading 2 Accent 2"/>
+    <w:lsdException w:unhideWhenUsed="0" w:uiPriority="65" w:semiHidden="0" w:name="Medium List 1 Accent 2"/>
+    <w:lsdException w:unhideWhenUsed="0" w:uiPriority="66" w:semiHidden="0" w:name="Medium List 2 Accent 2"/>
+    <w:lsdException w:unhideWhenUsed="0" w:uiPriority="67" w:semiHidden="0" w:name="Medium Grid 1 Accent 2"/>
+    <w:lsdException w:unhideWhenUsed="0" w:uiPriority="68" w:semiHidden="0" w:name="Medium Grid 2 Accent 2"/>
+    <w:lsdException w:unhideWhenUsed="0" w:uiPriority="69" w:semiHidden="0" w:name="Medium Grid 3 Accent 2"/>
+    <w:lsdException w:unhideWhenUsed="0" w:uiPriority="70" w:semiHidden="0" w:name="Dark List Accent 2"/>
+    <w:lsdException w:unhideWhenUsed="0" w:uiPriority="71" w:semiHidden="0" w:name="Colorful Shading Accent 2"/>
+    <w:lsdException w:unhideWhenUsed="0" w:uiPriority="72" w:semiHidden="0" w:name="Colorful List Accent 2"/>
+    <w:lsdException w:unhideWhenUsed="0" w:uiPriority="73" w:semiHidden="0" w:name="Colorful Grid Accent 2"/>
+    <w:lsdException w:unhideWhenUsed="0" w:uiPriority="60" w:semiHidden="0" w:name="Light Shading Accent 3"/>
+    <w:lsdException w:unhideWhenUsed="0" w:uiPriority="61" w:semiHidden="0" w:name="Light List Accent 3"/>
+    <w:lsdException w:unhideWhenUsed="0" w:uiPriority="62" w:semiHidden="0" w:name="Light Grid Accent 3"/>
+    <w:lsdException w:unhideWhenUsed="0" w:uiPriority="63" w:semiHidden="0" w:name="Medium Shading 1 Accent 3"/>
+    <w:lsdException w:unhideWhenUsed="0" w:uiPriority="64" w:semiHidden="0" w:name="Medium Shading 2 Accent 3"/>
+    <w:lsdException w:unhideWhenUsed="0" w:uiPriority="65" w:semiHidden="0" w:name="Medium List 1 Accent 3"/>
+    <w:lsdException w:unhideWhenUsed="0" w:uiPriority="66" w:semiHidden="0" w:name="Medium List 2 Accent 3"/>
+    <w:lsdException w:unhideWhenUsed="0" w:uiPriority="67" w:semiHidden="0" w:name="Medium Grid 1 Accent 3"/>
+    <w:lsdException w:unhideWhenUsed="0" w:uiPriority="68" w:semiHidden="0" w:name="Medium Grid 2 Accent 3"/>
+    <w:lsdException w:unhideWhenUsed="0" w:uiPriority="69" w:semiHidden="0" w:name="Medium Grid 3 Accent 3"/>
+    <w:lsdException w:unhideWhenUsed="0" w:uiPriority="70" w:semiHidden="0" w:name="Dark List Accent 3"/>
+    <w:lsdException w:unhideWhenUsed="0" w:uiPriority="71" w:semiHidden="0" w:name="Colorful Shading Accent 3"/>
+    <w:lsdException w:unhideWhenUsed="0" w:uiPriority="72" w:semiHidden="0" w:name="Colorful List Accent 3"/>
+    <w:lsdException w:unhideWhenUsed="0" w:uiPriority="73" w:semiHidden="0" w:name="Colorful Grid Accent 3"/>
+    <w:lsdException w:unhideWhenUsed="0" w:uiPriority="60" w:semiHidden="0" w:name="Light Shading Accent 4"/>
+    <w:lsdException w:unhideWhenUsed="0" w:uiPriority="61" w:semiHidden="0" w:name="Light List Accent 4"/>
+    <w:lsdException w:unhideWhenUsed="0" w:uiPriority="62" w:semiHidden="0" w:name="Light Grid Accent 4"/>
+    <w:lsdException w:unhideWhenUsed="0" w:uiPriority="63" w:semiHidden="0" w:name="Medium Shading 1 Accent 4"/>
+    <w:lsdException w:unhideWhenUsed="0" w:uiPriority="64" w:semiHidden="0" w:name="Medium Shading 2 Accent 4"/>
+    <w:lsdException w:unhideWhenUsed="0" w:uiPriority="65" w:semiHidden="0" w:name="Medium List 1 Accent 4"/>
+    <w:lsdException w:unhideWhenUsed="0" w:uiPriority="66" w:semiHidden="0" w:name="Medium List 2 Accent 4"/>
+    <w:lsdException w:unhideWhenUsed="0" w:uiPriority="67" w:semiHidden="0" w:name="Medium Grid 1 Accent 4"/>
+    <w:lsdException w:unhideWhenUsed="0" w:uiPriority="68" w:semiHidden="0" w:name="Medium Grid 2 Accent 4"/>
+    <w:lsdException w:unhideWhenUsed="0" w:uiPriority="69" w:semiHidden="0" w:name="Medium Grid 3 Accent 4"/>
+    <w:lsdException w:unhideWhenUsed="0" w:uiPriority="70" w:semiHidden="0" w:name="Dark List Accent 4"/>
+    <w:lsdException w:unhideWhenUsed="0" w:uiPriority="71" w:semiHidden="0" w:name="Colorful Shading Accent 4"/>
+    <w:lsdException w:unhideWhenUsed="0" w:uiPriority="72" w:semiHidden="0" w:name="Colorful List Accent 4"/>
+    <w:lsdException w:unhideWhenUsed="0" w:uiPriority="73" w:semiHidden="0" w:name="Colorful Grid Accent 4"/>
+    <w:lsdException w:unhideWhenUsed="0" w:uiPriority="60" w:semiHidden="0" w:name="Light Shading Accent 5"/>
+    <w:lsdException w:unhideWhenUsed="0" w:uiPriority="61" w:semiHidden="0" w:name="Light List Accent 5"/>
+    <w:lsdException w:unhideWhenUsed="0" w:uiPriority="62" w:semiHidden="0" w:name="Light Grid Accent 5"/>
+    <w:lsdException w:unhideWhenUsed="0" w:uiPriority="63" w:semiHidden="0" w:name="Medium Shading 1 Accent 5"/>
+    <w:lsdException w:unhideWhenUsed="0" w:uiPriority="64" w:semiHidden="0" w:name="Medium Shading 2 Accent 5"/>
+    <w:lsdException w:unhideWhenUsed="0" w:uiPriority="65" w:semiHidden="0" w:name="Medium List 1 Accent 5"/>
+    <w:lsdException w:unhideWhenUsed="0" w:uiPriority="66" w:semiHidden="0" w:name="Medium List 2 Accent 5"/>
+    <w:lsdException w:unhideWhenUsed="0" w:uiPriority="67" w:semiHidden="0" w:name="Medium Grid 1 Accent 5"/>
+    <w:lsdException w:unhideWhenUsed="0" w:uiPriority="68" w:semiHidden="0" w:name="Medium Grid 2 Accent 5"/>
+    <w:lsdException w:unhideWhenUsed="0" w:uiPriority="69" w:semiHidden="0" w:name="Medium Grid 3 Accent 5"/>
+    <w:lsdException w:unhideWhenUsed="0" w:uiPriority="70" w:semiHidden="0" w:name="Dark List Accent 5"/>
+    <w:lsdException w:unhideWhenUsed="0" w:uiPriority="71" w:semiHidden="0" w:name="Colorful Shading Accent 5"/>
+    <w:lsdException w:unhideWhenUsed="0" w:uiPriority="72" w:semiHidden="0" w:name="Colorful List Accent 5"/>
+    <w:lsdException w:unhideWhenUsed="0" w:uiPriority="73" w:semiHidden="0" w:name="Colorful Grid Accent 5"/>
+    <w:lsdException w:unhideWhenUsed="0" w:uiPriority="60" w:semiHidden="0" w:name="Light Shading Accent 6"/>
+    <w:lsdException w:unhideWhenUsed="0" w:uiPriority="61" w:semiHidden="0" w:name="Light List Accent 6"/>
+    <w:lsdException w:unhideWhenUsed="0" w:uiPriority="62" w:semiHidden="0" w:name="Light Grid Accent 6"/>
+    <w:lsdException w:unhideWhenUsed="0" w:uiPriority="63" w:semiHidden="0" w:name="Medium Shading 1 Accent 6"/>
+    <w:lsdException w:unhideWhenUsed="0" w:uiPriority="64" w:semiHidden="0" w:name="Medium Shading 2 Accent 6"/>
+    <w:lsdException w:unhideWhenUsed="0" w:uiPriority="65" w:semiHidden="0" w:name="Medium List 1 Accent 6"/>
+    <w:lsdException w:unhideWhenUsed="0" w:uiPriority="66" w:semiHidden="0" w:name="Medium List 2 Accent 6"/>
+    <w:lsdException w:unhideWhenUsed="0" w:uiPriority="67" w:semiHidden="0" w:name="Medium Grid 1 Accent 6"/>
+    <w:lsdException w:unhideWhenUsed="0" w:uiPriority="68" w:semiHidden="0" w:name="Medium Grid 2 Accent 6"/>
+    <w:lsdException w:unhideWhenUsed="0" w:uiPriority="69" w:semiHidden="0" w:name="Medium Grid 3 Accent 6"/>
+    <w:lsdException w:unhideWhenUsed="0" w:uiPriority="70" w:semiHidden="0" w:name="Dark List Accent 6"/>
+    <w:lsdException w:unhideWhenUsed="0" w:uiPriority="71" w:semiHidden="0" w:name="Colorful Shading Accent 6"/>
+    <w:lsdException w:unhideWhenUsed="0" w:uiPriority="72" w:semiHidden="0" w:name="Colorful List Accent 6"/>
+    <w:lsdException w:unhideWhenUsed="0" w:uiPriority="73" w:semiHidden="0" w:name="Colorful Grid Accent 6"/>
   </w:latentStyles>
-  <w:style w:type="paragraph" w:default="1" w:styleId="a">
+  <w:style w:type="paragraph" w:default="1" w:styleId="1">
     <w:name w:val="Normal"/>
     <w:qFormat/>
+    <w:uiPriority w:val="0"/>
     <w:pPr>
       <w:widowControl w:val="0"/>
       <w:jc w:val="both"/>
     </w:pPr>
+    <w:rPr>
+      <w:rFonts w:asciiTheme="minorHAnsi" w:hAnsiTheme="minorHAnsi" w:eastAsiaTheme="minorEastAsia" w:cstheme="minorBidi"/>
+      <w:kern w:val="2"/>
+      <w:sz w:val="21"/>
+      <w:szCs w:val="22"/>
+      <w:lang w:val="en-US" w:eastAsia="zh-CN" w:bidi="ar-SA"/>
+    </w:rPr>
   </w:style>
-  <w:style w:type="character" w:default="1" w:styleId="a0">
+  <w:style w:type="character" w:default="1" w:styleId="2">
     <w:name w:val="Default Paragraph Font"/>
+    <w:unhideWhenUsed/>
     <w:uiPriority w:val="1"/>
-    <w:semiHidden/>
+  </w:style>
+  <w:style w:type="table" w:default="1" w:styleId="3">
+    <w:name w:val="Normal Table"/>
     <w:unhideWhenUsed/>
-  </w:style>
-  <w:style w:type="table" w:default="1" w:styleId="a1">
-    <w:name w:val="Normal Table"/>
     <w:uiPriority w:val="99"/>
-    <w:semiHidden/>
-    <w:unhideWhenUsed/>
     <w:tblPr>
-      <w:tblInd w:w="0" w:type="dxa"/>
+      <w:tblLayout w:type="fixed"/>
       <w:tblCellMar>
         <w:top w:w="0" w:type="dxa"/>
         <w:left w:w="108" w:type="dxa"/>
@@ -1001,21 +889,21 @@
       </w:tblCellMar>
     </w:tblPr>
   </w:style>
-  <w:style w:type="numbering" w:default="1" w:styleId="a2">
-    <w:name w:val="No List"/>
-    <w:uiPriority w:val="99"/>
-    <w:semiHidden/>
-    <w:unhideWhenUsed/>
-  </w:style>
-  <w:style w:type="paragraph" w:styleId="a3">
+  <w:style w:type="paragraph" w:customStyle="1" w:styleId="4">
     <w:name w:val="No Spacing"/>
+    <w:qFormat/>
     <w:uiPriority w:val="1"/>
-    <w:qFormat/>
-    <w:rsid w:val="00B33D8C"/>
     <w:pPr>
       <w:widowControl w:val="0"/>
       <w:jc w:val="both"/>
     </w:pPr>
+    <w:rPr>
+      <w:rFonts w:asciiTheme="minorHAnsi" w:hAnsiTheme="minorHAnsi" w:eastAsiaTheme="minorEastAsia" w:cstheme="minorBidi"/>
+      <w:kern w:val="2"/>
+      <w:sz w:val="21"/>
+      <w:szCs w:val="22"/>
+      <w:lang w:val="en-US" w:eastAsia="zh-CN" w:bidi="ar-SA"/>
+    </w:rPr>
   </w:style>
 </w:styles>
 </file>
@@ -1025,7 +913,7 @@
   <a:themeElements>
     <a:clrScheme name="Office">
       <a:dk1>
-        <a:sysClr val="windowText" lastClr="000000"/>
+        <a:sysClr val="windowText" lastClr="4C4C4C"/>
       </a:dk1>
       <a:lt1>
         <a:sysClr val="window" lastClr="FFFFFF"/>
@@ -1063,7 +951,7 @@
     </a:clrScheme>
     <a:fontScheme name="Office">
       <a:majorFont>
-        <a:latin typeface="等线 Light" panose="020F0302020204030204"/>
+        <a:latin typeface="等线 Light"/>
         <a:ea typeface=""/>
         <a:cs typeface=""/>
         <a:font script="Jpan" typeface="游ゴシック Light"/>
@@ -1098,7 +986,7 @@
         <a:font script="Geor" typeface="Sylfaen"/>
       </a:majorFont>
       <a:minorFont>
-        <a:latin typeface="等线" panose="020F0502020204030204"/>
+        <a:latin typeface="等线"/>
         <a:ea typeface=""/>
         <a:cs typeface=""/>
         <a:font script="Jpan" typeface="游明朝"/>
@@ -1273,10 +1161,21 @@
   </a:themeElements>
   <a:objectDefaults/>
   <a:extraClrSchemeLst/>
-  <a:extLst>
-    <a:ext uri="{05A4C25C-085E-4340-85A3-A5531E510DB2}">
-      <thm15:themeFamily xmlns:thm15="http://schemas.microsoft.com/office/thememl/2012/main" name="Office Theme" id="{62F939B6-93AF-4DB8-9C6B-D6C7DFDC589F}" vid="{4A3C46E8-61CC-4603-A589-7422A47A8E4A}"/>
-    </a:ext>
-  </a:extLst>
 </a:theme>
+</file>
+
+<file path=customXml/item1.xml><?xml version="1.0" encoding="utf-8"?>
+<s:customData xmlns="http://www.wps.cn/officeDocument/2013/wpsCustomData" xmlns:s="http://www.wps.cn/officeDocument/2013/wpsCustomData">
+  <customSectProps>
+    <customSectPr/>
+  </customSectProps>
+</s:customData>
+</file>
+
+<file path=customXml/itemProps1.xml><?xml version="1.0" encoding="utf-8"?>
+<ds:datastoreItem xmlns:ds="http://schemas.openxmlformats.org/officeDocument/2006/customXml" ds:itemID="{B1977F7D-205B-4081-913C-38D41E755F92}">
+  <ds:schemaRefs>
+    <ds:schemaRef ds:uri="http://www.wps.cn/officeDocument/2013/wpsCustomData"/>
+  </ds:schemaRefs>
+</ds:datastoreItem>
 </file>
--- a/Lab7/Lab7 report.docx
+++ b/Lab7/Lab7 report.docx
@@ -1,6 +1,6 @@
 
 <file path=word/document.xml><?xml version="1.0" encoding="utf-8"?>
-<w:document xmlns:wpc="http://schemas.microsoft.com/office/word/2010/wordprocessingCanvas" xmlns:mc="http://schemas.openxmlformats.org/markup-compatibility/2006" xmlns:o="urn:schemas-microsoft-com:office:office" xmlns:r="http://schemas.openxmlformats.org/officeDocument/2006/relationships" xmlns:m="http://schemas.openxmlformats.org/officeDocument/2006/math" xmlns:v="urn:schemas-microsoft-com:vml" xmlns:wp14="http://schemas.microsoft.com/office/word/2010/wordprocessingDrawing" xmlns:wp="http://schemas.openxmlformats.org/drawingml/2006/wordprocessingDrawing" xmlns:w="http://schemas.openxmlformats.org/wordprocessingml/2006/main" xmlns:w14="http://schemas.microsoft.com/office/word/2010/wordml" xmlns:w10="urn:schemas-microsoft-com:office:word" xmlns:w15="http://schemas.microsoft.com/office/word/2012/wordml" xmlns:wpg="http://schemas.microsoft.com/office/word/2010/wordprocessingGroup" xmlns:wpi="http://schemas.microsoft.com/office/word/2010/wordprocessingInk" xmlns:wne="http://schemas.microsoft.com/office/word/2006/wordml" xmlns:wps="http://schemas.microsoft.com/office/word/2010/wordprocessingShape" xmlns:wpsCustomData="http://www.wps.cn/officeDocument/2013/wpsCustomData" mc:Ignorable="w14 w15 wp14">
+<w:document xmlns:wpc="http://schemas.microsoft.com/office/word/2010/wordprocessingCanvas" xmlns:cx="http://schemas.microsoft.com/office/drawing/2014/chartex" xmlns:cx1="http://schemas.microsoft.com/office/drawing/2015/9/8/chartex" xmlns:cx2="http://schemas.microsoft.com/office/drawing/2015/10/21/chartex" xmlns:cx3="http://schemas.microsoft.com/office/drawing/2016/5/9/chartex" xmlns:cx4="http://schemas.microsoft.com/office/drawing/2016/5/10/chartex" xmlns:cx5="http://schemas.microsoft.com/office/drawing/2016/5/11/chartex" xmlns:cx6="http://schemas.microsoft.com/office/drawing/2016/5/12/chartex" xmlns:cx7="http://schemas.microsoft.com/office/drawing/2016/5/13/chartex" xmlns:cx8="http://schemas.microsoft.com/office/drawing/2016/5/14/chartex" xmlns:mc="http://schemas.openxmlformats.org/markup-compatibility/2006" xmlns:aink="http://schemas.microsoft.com/office/drawing/2016/ink" xmlns:am3d="http://schemas.microsoft.com/office/drawing/2017/model3d" xmlns:o="urn:schemas-microsoft-com:office:office" xmlns:r="http://schemas.openxmlformats.org/officeDocument/2006/relationships" xmlns:m="http://schemas.openxmlformats.org/officeDocument/2006/math" xmlns:v="urn:schemas-microsoft-com:vml" xmlns:wp14="http://schemas.microsoft.com/office/word/2010/wordprocessingDrawing" xmlns:wp="http://schemas.openxmlformats.org/drawingml/2006/wordprocessingDrawing" xmlns:w10="urn:schemas-microsoft-com:office:word" xmlns:w="http://schemas.openxmlformats.org/wordprocessingml/2006/main" xmlns:w14="http://schemas.microsoft.com/office/word/2010/wordml" xmlns:w15="http://schemas.microsoft.com/office/word/2012/wordml" xmlns:w16cid="http://schemas.microsoft.com/office/word/2016/wordml/cid" xmlns:w16se="http://schemas.microsoft.com/office/word/2015/wordml/symex" xmlns:wpg="http://schemas.microsoft.com/office/word/2010/wordprocessingGroup" xmlns:wpi="http://schemas.microsoft.com/office/word/2010/wordprocessingInk" xmlns:wne="http://schemas.microsoft.com/office/word/2006/wordml" xmlns:wps="http://schemas.microsoft.com/office/word/2010/wordprocessingShape" mc:Ignorable="w14 w15 w16se w16cid wp14">
   <w:body>
     <w:p>
       <w:pPr>
@@ -27,83 +27,80 @@
         <w:rPr>
           <w:rFonts w:ascii="Times New Roman" w:hAnsi="Times New Roman" w:cs="Times New Roman"/>
         </w:rPr>
-        <w:t>11510352 李子强</w:t>
-      </w:r>
-    </w:p>
-    <w:p>
-      <w:pPr>
-        <w:rPr>
-          <w:rFonts w:ascii="Times New Roman" w:hAnsi="Times New Roman" w:cs="Times New Roman"/>
-        </w:rPr>
-      </w:pPr>
-    </w:p>
-    <w:p>
-      <w:pPr>
-        <w:rPr>
-          <w:rFonts w:ascii="Times New Roman" w:hAnsi="Times New Roman" w:cs="Times New Roman"/>
-        </w:rPr>
-      </w:pPr>
-      <w:r>
-        <w:rPr>
-          <w:rFonts w:ascii="Times New Roman" w:hAnsi="Times New Roman" w:cs="Times New Roman"/>
-        </w:rPr>
-        <w:t xml:space="preserve">In this report, I will explore three Java build automation tools which includes Ant, Maven, and Gradle. For the release time, Ant came first, Maven went next, and Gradle was the latest. As for build </w:t>
-      </w:r>
-      <w:r>
-        <w:rPr>
-          <w:rFonts w:ascii="Times New Roman" w:hAnsi="Times New Roman" w:cs="Times New Roman"/>
-        </w:rPr>
-        <w:t>t</w:t>
-      </w:r>
-      <w:r>
-        <w:rPr>
-          <w:rFonts w:ascii="Times New Roman" w:hAnsi="Times New Roman" w:cs="Times New Roman"/>
-        </w:rPr>
-        <w:t xml:space="preserve">ools, two main application is dependency management and build </w:t>
-      </w:r>
-      <w:r>
-        <w:rPr>
-          <w:rFonts w:ascii="Times New Roman" w:hAnsi="Times New Roman" w:cs="Times New Roman"/>
-        </w:rPr>
-        <w:t>life-cycle</w:t>
-      </w:r>
-      <w:r>
-        <w:rPr>
-          <w:rFonts w:ascii="Times New Roman" w:hAnsi="Times New Roman" w:cs="Times New Roman"/>
-        </w:rPr>
-        <w:t xml:space="preserve"> management. </w:t>
-      </w:r>
-    </w:p>
-    <w:p>
-      <w:pPr>
-        <w:rPr>
-          <w:rFonts w:ascii="Times New Roman" w:hAnsi="Times New Roman" w:cs="Times New Roman"/>
-        </w:rPr>
-      </w:pPr>
-    </w:p>
-    <w:p>
-      <w:pPr>
-        <w:rPr>
-          <w:rFonts w:ascii="Times New Roman" w:hAnsi="Times New Roman" w:cs="Times New Roman"/>
-        </w:rPr>
-      </w:pPr>
-      <w:r>
-        <w:rPr>
-          <w:rFonts w:ascii="Times New Roman" w:hAnsi="Times New Roman" w:cs="Times New Roman"/>
-        </w:rPr>
-        <w:t>Apache Ant is short for Another Neat Tool which is a Java library used for automating build processes for Java applications. In the past, Make was the only build automation tool. However, a lot of notation from C programs didn’t fit Java ecosystem, so Ant com</w:t>
-      </w:r>
-      <w:r>
-        <w:rPr>
-          <w:rFonts w:ascii="Times New Roman" w:hAnsi="Times New Roman" w:cs="Times New Roman"/>
-        </w:rPr>
-        <w:t>e</w:t>
-      </w:r>
-      <w:r>
-        <w:rPr>
-          <w:rFonts w:ascii="Times New Roman" w:hAnsi="Times New Roman" w:cs="Times New Roman"/>
-        </w:rPr>
-        <w:t>s out as a better alternative. Ant can be used for non-Java applications. It was initially part of Apache Tomcat codebase and was released as a standalone project in 2000.</w:t>
+        <w:t xml:space="preserve">11510352 </w:t>
+      </w:r>
+      <w:r>
+        <w:rPr>
+          <w:rFonts w:ascii="Times New Roman" w:hAnsi="Times New Roman" w:cs="Times New Roman"/>
+        </w:rPr>
+        <w:t>李子强</w:t>
+      </w:r>
+    </w:p>
+    <w:p>
+      <w:pPr>
+        <w:rPr>
+          <w:rFonts w:ascii="Times New Roman" w:hAnsi="Times New Roman" w:cs="Times New Roman"/>
+        </w:rPr>
+      </w:pPr>
+    </w:p>
+    <w:p>
+      <w:pPr>
+        <w:rPr>
+          <w:rFonts w:ascii="Times New Roman" w:hAnsi="Times New Roman" w:cs="Times New Roman"/>
+        </w:rPr>
+        <w:sectPr>
+          <w:pgSz w:w="11906" w:h="16838"/>
+          <w:pgMar w:top="1440" w:right="1800" w:bottom="1440" w:left="1800" w:header="851" w:footer="992" w:gutter="0"/>
+          <w:cols w:space="425"/>
+          <w:docGrid w:type="lines" w:linePitch="312"/>
+        </w:sectPr>
+      </w:pPr>
+    </w:p>
+    <w:p>
+      <w:pPr>
+        <w:rPr>
+          <w:rFonts w:ascii="Times New Roman" w:hAnsi="Times New Roman" w:cs="Times New Roman"/>
+        </w:rPr>
+      </w:pPr>
+      <w:r>
+        <w:rPr>
+          <w:rFonts w:ascii="Times New Roman" w:hAnsi="Times New Roman" w:cs="Times New Roman"/>
+        </w:rPr>
+        <w:t xml:space="preserve">In this report, I will explore three Java build automation tools which includes Ant, Maven, and Gradle. For the release time, Ant came first, Maven went next, and Gradle was the latest. As for build tools, two main application is dependency management and build life-cycle management. </w:t>
+      </w:r>
+    </w:p>
+    <w:p>
+      <w:pPr>
+        <w:rPr>
+          <w:rFonts w:ascii="Times New Roman" w:hAnsi="Times New Roman" w:cs="Times New Roman"/>
+        </w:rPr>
+      </w:pPr>
+    </w:p>
+    <w:p>
+      <w:pPr>
+        <w:rPr>
+          <w:rFonts w:ascii="Times New Roman" w:hAnsi="Times New Roman" w:cs="Times New Roman"/>
+        </w:rPr>
+      </w:pPr>
+      <w:r>
+        <w:rPr>
+          <w:rFonts w:ascii="Times New Roman" w:hAnsi="Times New Roman" w:cs="Times New Roman"/>
+        </w:rPr>
+        <w:t xml:space="preserve">Apache Ant is short for Another Neat Tool which is a Java library used for automating build processes for Java applications. In the past, </w:t>
+      </w:r>
+      <w:proofErr w:type="gramStart"/>
+      <w:r>
+        <w:rPr>
+          <w:rFonts w:ascii="Times New Roman" w:hAnsi="Times New Roman" w:cs="Times New Roman"/>
+        </w:rPr>
+        <w:t>Make</w:t>
+      </w:r>
+      <w:proofErr w:type="gramEnd"/>
+      <w:r>
+        <w:rPr>
+          <w:rFonts w:ascii="Times New Roman" w:hAnsi="Times New Roman" w:cs="Times New Roman"/>
+        </w:rPr>
+        <w:t xml:space="preserve"> was the only build automation tool. However, a lot of notation from C programs didn’t fit Java ecosystem, so Ant comes out as a better alternative. Ant can be used for non-Java applications. It was initially part of Apache Tomcat codebase and was released as a standalone project in 2000.</w:t>
       </w:r>
     </w:p>
     <w:p>
@@ -223,55 +220,7 @@
         <w:rPr>
           <w:rFonts w:ascii="Times New Roman" w:hAnsi="Times New Roman" w:cs="Times New Roman"/>
         </w:rPr>
-        <w:t xml:space="preserve">There are three built-in build </w:t>
-      </w:r>
-      <w:r>
-        <w:rPr>
-          <w:rFonts w:ascii="Times New Roman" w:hAnsi="Times New Roman" w:cs="Times New Roman"/>
-        </w:rPr>
-        <w:t>life-cycles</w:t>
-      </w:r>
-      <w:r>
-        <w:rPr>
-          <w:rFonts w:ascii="Times New Roman" w:hAnsi="Times New Roman" w:cs="Times New Roman"/>
-        </w:rPr>
-        <w:t xml:space="preserve"> in Maven: default, clean and site. The default </w:t>
-      </w:r>
-      <w:r>
-        <w:rPr>
-          <w:rFonts w:ascii="Times New Roman" w:hAnsi="Times New Roman" w:cs="Times New Roman"/>
-        </w:rPr>
-        <w:t>life-cycle</w:t>
-      </w:r>
-      <w:r>
-        <w:rPr>
-          <w:rFonts w:ascii="Times New Roman" w:hAnsi="Times New Roman" w:cs="Times New Roman"/>
-        </w:rPr>
-        <w:t xml:space="preserve"> handles your project deployment, the clean </w:t>
-      </w:r>
-      <w:r>
-        <w:rPr>
-          <w:rFonts w:ascii="Times New Roman" w:hAnsi="Times New Roman" w:cs="Times New Roman"/>
-        </w:rPr>
-        <w:t>life-cycle</w:t>
-      </w:r>
-      <w:r>
-        <w:rPr>
-          <w:rFonts w:ascii="Times New Roman" w:hAnsi="Times New Roman" w:cs="Times New Roman"/>
-        </w:rPr>
-        <w:t xml:space="preserve"> handles project cleaning, while the site </w:t>
-      </w:r>
-      <w:r>
-        <w:rPr>
-          <w:rFonts w:ascii="Times New Roman" w:hAnsi="Times New Roman" w:cs="Times New Roman"/>
-        </w:rPr>
-        <w:t>life-cycle</w:t>
-      </w:r>
-      <w:r>
-        <w:rPr>
-          <w:rFonts w:ascii="Times New Roman" w:hAnsi="Times New Roman" w:cs="Times New Roman"/>
-        </w:rPr>
-        <w:t xml:space="preserve"> handles the creation of your project's site documentation.</w:t>
+        <w:t>There are three built-in build life-cycles in Maven: default, clean and site. The default life-cycle handles your project deployment, the clean life-cycle handles project cleaning, while the site life-cycle handles the creation of your project's site documentation.</w:t>
       </w:r>
     </w:p>
     <w:p>
@@ -331,7 +280,14 @@
         <w:rPr>
           <w:rFonts w:ascii="Times New Roman" w:hAnsi="Times New Roman" w:cs="Times New Roman"/>
         </w:rPr>
-        <w:t>Gradle combines the former two and made many improvements based on that. It has the power and flexibility of Ant and Maven's life cycle management and easy to use. As a result, Gradle was published in 2012 and quickly gained wide attention. For example, Google uses Gradle as the default build tool for Android.</w:t>
+        <w:t xml:space="preserve">Gradle combines the former two and made </w:t>
+      </w:r>
+      <w:r>
+        <w:rPr>
+          <w:rFonts w:ascii="Times New Roman" w:hAnsi="Times New Roman" w:cs="Times New Roman"/>
+        </w:rPr>
+        <w:lastRenderedPageBreak/>
+        <w:t>many improvements based on that. It has the power and flexibility of Ant and Maven's life cycle management and easy to use. As a result, Gradle was published in 2012 and quickly gained wide attention. For example, Google uses Gradle as the default build tool for Android.</w:t>
       </w:r>
     </w:p>
     <w:p>
@@ -411,58 +367,66 @@
         <w:rPr>
           <w:rFonts w:ascii="Times New Roman" w:hAnsi="Times New Roman" w:cs="Times New Roman"/>
         </w:rPr>
-        <w:t>This was adopted by Gradle, which is using a DSL based on Groovy. This led to smaller configuration files with less clutter since the language was specifically designed to solve specific domain problems. Gra</w:t>
-      </w:r>
-      <w:bookmarkStart w:id="0" w:name="_GoBack"/>
-      <w:bookmarkEnd w:id="0"/>
-      <w:r>
-        <w:rPr>
-          <w:rFonts w:ascii="Times New Roman" w:hAnsi="Times New Roman" w:cs="Times New Roman"/>
-        </w:rPr>
-        <w:t>dle’s configuration file is by convention called build.gradle.</w:t>
-      </w:r>
-    </w:p>
-    <w:p>
-      <w:pPr>
-        <w:rPr>
-          <w:rFonts w:ascii="Times New Roman" w:hAnsi="Times New Roman" w:cs="Times New Roman"/>
-        </w:rPr>
-      </w:pPr>
-    </w:p>
-    <w:p>
-      <w:pPr>
-        <w:rPr>
-          <w:rFonts w:ascii="Times New Roman" w:hAnsi="Times New Roman" w:cs="Times New Roman"/>
-        </w:rPr>
-      </w:pPr>
-      <w:r>
-        <w:rPr>
-          <w:rFonts w:ascii="Times New Roman" w:hAnsi="Times New Roman" w:cs="Times New Roman"/>
-        </w:rPr>
-        <w:t>For beginners, Ant is the clearest. If you read the XML configuration file, you can understand what it does, but the Ant file can easily become complicated. Maven and Gradle, especially Gradle, have a lot of out-of-the-box plugins. However, for skillful developer, Gradle's DSL is shorter and easier to understand than Ant and Maven. Not only that, only Gradle provides both conventions and custom commands.</w:t>
-      </w:r>
-    </w:p>
-    <w:p>
-      <w:pPr>
-        <w:rPr>
-          <w:rFonts w:ascii="Times New Roman" w:hAnsi="Times New Roman" w:cs="Times New Roman"/>
-        </w:rPr>
-      </w:pPr>
-    </w:p>
-    <w:p>
-      <w:pPr>
-        <w:rPr>
-          <w:rFonts w:ascii="Times New Roman" w:hAnsi="Times New Roman" w:cs="Times New Roman"/>
-        </w:rPr>
-      </w:pPr>
-      <w:r>
-        <w:rPr>
-          <w:rFonts w:ascii="Times New Roman" w:hAnsi="Times New Roman" w:cs="Times New Roman"/>
+        <w:t xml:space="preserve">This was adopted by Gradle, which is using a DSL based on Groovy. This led to smaller configuration files with less clutter since the language was specifically designed to solve specific domain problems. Gradle’s configuration file is by convention called </w:t>
+      </w:r>
+      <w:proofErr w:type="spellStart"/>
+      <w:proofErr w:type="gramStart"/>
+      <w:r>
+        <w:rPr>
+          <w:rFonts w:ascii="Times New Roman" w:hAnsi="Times New Roman" w:cs="Times New Roman"/>
+        </w:rPr>
+        <w:t>build.gradle</w:t>
+      </w:r>
+      <w:proofErr w:type="spellEnd"/>
+      <w:proofErr w:type="gramEnd"/>
+      <w:r>
+        <w:rPr>
+          <w:rFonts w:ascii="Times New Roman" w:hAnsi="Times New Roman" w:cs="Times New Roman"/>
+        </w:rPr>
+        <w:t>.</w:t>
+      </w:r>
+    </w:p>
+    <w:p>
+      <w:pPr>
+        <w:rPr>
+          <w:rFonts w:ascii="Times New Roman" w:hAnsi="Times New Roman" w:cs="Times New Roman"/>
+        </w:rPr>
+      </w:pPr>
+    </w:p>
+    <w:p>
+      <w:pPr>
+        <w:rPr>
+          <w:rFonts w:ascii="Times New Roman" w:hAnsi="Times New Roman" w:cs="Times New Roman"/>
+        </w:rPr>
+      </w:pPr>
+      <w:r>
+        <w:rPr>
+          <w:rFonts w:ascii="Times New Roman" w:hAnsi="Times New Roman" w:cs="Times New Roman"/>
+        </w:rPr>
+        <w:t xml:space="preserve">For beginners, Ant is the clearest. If you read the XML configuration file, you can </w:t>
+      </w:r>
+      <w:r>
+        <w:rPr>
+          <w:rFonts w:ascii="Times New Roman" w:hAnsi="Times New Roman" w:cs="Times New Roman"/>
+        </w:rPr>
+        <w:t>understand what it does, but the Ant file can easily become complicated. Maven and Gradle, especially Gradle, have a lot of out-of-the-box plugins. However, for skillful developer, Gradle's DSL is shorter and easier to understand than Ant and Maven. Not only that, only Gradle provides both conventions and custom commands.</w:t>
+      </w:r>
+    </w:p>
+    <w:p>
+      <w:pPr>
+        <w:rPr>
+          <w:rFonts w:ascii="Times New Roman" w:hAnsi="Times New Roman" w:cs="Times New Roman"/>
+        </w:rPr>
+      </w:pPr>
+      <w:r>
+        <w:rPr>
+          <w:rFonts w:ascii="Times New Roman" w:hAnsi="Times New Roman" w:cs="Times New Roman"/>
+          <w:noProof/>
         </w:rPr>
         <w:drawing>
           <wp:inline distT="0" distB="0" distL="0" distR="0">
-            <wp:extent cx="4252595" cy="4526915"/>
-            <wp:effectExtent l="0" t="0" r="0" b="6985"/>
+            <wp:extent cx="2514600" cy="2676755"/>
+            <wp:effectExtent l="0" t="0" r="0" b="9525"/>
             <wp:docPr id="991531860" name="picture" descr="build-tools-usage-through-years"/>
             <wp:cNvGraphicFramePr>
               <a:graphicFrameLocks xmlns:a="http://schemas.openxmlformats.org/drawingml/2006/main" noChangeAspect="1"/>
@@ -477,7 +441,7 @@
                     </pic:cNvPicPr>
                   </pic:nvPicPr>
                   <pic:blipFill>
-                    <a:blip r:embed="rId4">
+                    <a:blip r:embed="rId5" cstate="print">
                       <a:extLst>
                         <a:ext uri="{28A0092B-C50C-407E-A947-70E740481C1C}">
                           <a14:useLocalDpi xmlns:a14="http://schemas.microsoft.com/office/drawing/2010/main" val="0"/>
@@ -491,7 +455,7 @@
                   <pic:spPr>
                     <a:xfrm>
                       <a:off x="0" y="0"/>
-                      <a:ext cx="4253225" cy="4527185"/>
+                      <a:ext cx="2531198" cy="2694424"/>
                     </a:xfrm>
                     <a:prstGeom prst="rect">
                       <a:avLst/>
@@ -503,13 +467,6 @@
           </wp:inline>
         </w:drawing>
       </w:r>
-    </w:p>
-    <w:p>
-      <w:pPr>
-        <w:rPr>
-          <w:rFonts w:ascii="Times New Roman" w:hAnsi="Times New Roman" w:cs="Times New Roman"/>
-        </w:rPr>
-      </w:pPr>
       <w:r>
         <w:rPr>
           <w:rFonts w:ascii="Times New Roman" w:hAnsi="Times New Roman" w:cs="Times New Roman"/>
@@ -523,14 +480,16 @@
           <w:rFonts w:ascii="Times New Roman" w:hAnsi="Times New Roman" w:cs="Times New Roman"/>
         </w:rPr>
       </w:pPr>
-      <w:r>
-        <w:rPr>
-          <w:rFonts w:ascii="Times New Roman" w:hAnsi="Times New Roman" w:cs="Times New Roman"/>
+      <w:bookmarkStart w:id="0" w:name="_GoBack"/>
+      <w:r>
+        <w:rPr>
+          <w:rFonts w:ascii="Times New Roman" w:hAnsi="Times New Roman" w:cs="Times New Roman"/>
+          <w:noProof/>
         </w:rPr>
         <w:drawing>
-          <wp:inline distT="0" distB="0" distL="0" distR="0">
-            <wp:extent cx="4494530" cy="2701290"/>
-            <wp:effectExtent l="0" t="0" r="1270" b="3810"/>
+          <wp:inline distT="0" distB="0" distL="0" distR="0" wp14:anchorId="4B7241A0" wp14:editId="794C8365">
+            <wp:extent cx="2501900" cy="1503951"/>
+            <wp:effectExtent l="0" t="0" r="0" b="1270"/>
             <wp:docPr id="1706286544" name="picture"/>
             <wp:cNvGraphicFramePr>
               <a:graphicFrameLocks xmlns:a="http://schemas.openxmlformats.org/drawingml/2006/main" noChangeAspect="1"/>
@@ -545,7 +504,7 @@
                     </pic:cNvPicPr>
                   </pic:nvPicPr>
                   <pic:blipFill>
-                    <a:blip r:embed="rId5">
+                    <a:blip r:embed="rId6" cstate="print">
                       <a:extLst>
                         <a:ext uri="{28A0092B-C50C-407E-A947-70E740481C1C}">
                           <a14:useLocalDpi xmlns:a14="http://schemas.microsoft.com/office/drawing/2010/main" val="0"/>
@@ -559,7 +518,7 @@
                   <pic:spPr>
                     <a:xfrm>
                       <a:off x="0" y="0"/>
-                      <a:ext cx="4556998" cy="2738807"/>
+                      <a:ext cx="2501900" cy="1503951"/>
                     </a:xfrm>
                     <a:prstGeom prst="rect">
                       <a:avLst/>
@@ -571,6 +530,7 @@
           </wp:inline>
         </w:drawing>
       </w:r>
+      <w:bookmarkEnd w:id="0"/>
     </w:p>
     <w:p>
       <w:pPr>
@@ -586,301 +546,426 @@
       </w:r>
     </w:p>
     <w:sectPr>
+      <w:type w:val="continuous"/>
       <w:pgSz w:w="11906" w:h="16838"/>
       <w:pgMar w:top="1440" w:right="1800" w:bottom="1440" w:left="1800" w:header="851" w:footer="992" w:gutter="0"/>
-      <w:cols w:space="425" w:num="1"/>
-      <w:docGrid w:type="lines" w:linePitch="312" w:charSpace="0"/>
+      <w:cols w:num="2" w:space="425"/>
+      <w:docGrid w:type="lines" w:linePitch="312"/>
     </w:sectPr>
   </w:body>
 </w:document>
 </file>
 
 <file path=word/styles.xml><?xml version="1.0" encoding="utf-8"?>
-<w:styles xmlns:mc="http://schemas.openxmlformats.org/markup-compatibility/2006" xmlns:o="urn:schemas-microsoft-com:office:office" xmlns:r="http://schemas.openxmlformats.org/officeDocument/2006/relationships" xmlns:m="http://schemas.openxmlformats.org/officeDocument/2006/math" xmlns:v="urn:schemas-microsoft-com:vml" xmlns:w="http://schemas.openxmlformats.org/wordprocessingml/2006/main" xmlns:w14="http://schemas.microsoft.com/office/word/2010/wordml" xmlns:w10="urn:schemas-microsoft-com:office:word" xmlns:sl="http://schemas.openxmlformats.org/schemaLibrary/2006/main" mc:Ignorable="w14">
+<w:styles xmlns:mc="http://schemas.openxmlformats.org/markup-compatibility/2006" xmlns:r="http://schemas.openxmlformats.org/officeDocument/2006/relationships" xmlns:w="http://schemas.openxmlformats.org/wordprocessingml/2006/main" xmlns:w14="http://schemas.microsoft.com/office/word/2010/wordml" xmlns:w15="http://schemas.microsoft.com/office/word/2012/wordml" xmlns:w16cid="http://schemas.microsoft.com/office/word/2016/wordml/cid" xmlns:w16se="http://schemas.microsoft.com/office/word/2015/wordml/symex" mc:Ignorable="w14 w15 w16se w16cid">
   <w:docDefaults>
     <w:rPrDefault>
       <w:rPr>
-        <w:rFonts w:asciiTheme="minorHAnsi" w:hAnsiTheme="minorHAnsi" w:eastAsiaTheme="minorEastAsia" w:cstheme="minorBidi"/>
+        <w:rFonts w:asciiTheme="minorHAnsi" w:eastAsiaTheme="minorEastAsia" w:hAnsiTheme="minorHAnsi" w:cstheme="minorBidi"/>
+        <w:lang w:val="en-US" w:eastAsia="zh-CN" w:bidi="ar-SA"/>
       </w:rPr>
     </w:rPrDefault>
+    <w:pPrDefault/>
   </w:docDefaults>
-  <w:latentStyles w:count="260" w:defQFormat="0" w:defUnhideWhenUsed="1" w:defSemiHidden="1" w:defUIPriority="99" w:defLockedState="0">
-    <w:lsdException w:qFormat="1" w:unhideWhenUsed="0" w:uiPriority="0" w:semiHidden="0" w:name="Normal"/>
-    <w:lsdException w:qFormat="1" w:unhideWhenUsed="0" w:uiPriority="9" w:semiHidden="0" w:name="heading 1"/>
-    <w:lsdException w:qFormat="1" w:uiPriority="9" w:name="heading 2"/>
-    <w:lsdException w:qFormat="1" w:uiPriority="9" w:name="heading 3"/>
-    <w:lsdException w:qFormat="1" w:uiPriority="9" w:name="heading 4"/>
-    <w:lsdException w:qFormat="1" w:uiPriority="9" w:name="heading 5"/>
-    <w:lsdException w:qFormat="1" w:uiPriority="9" w:name="heading 6"/>
-    <w:lsdException w:qFormat="1" w:uiPriority="9" w:name="heading 7"/>
-    <w:lsdException w:qFormat="1" w:uiPriority="9" w:name="heading 8"/>
-    <w:lsdException w:qFormat="1" w:uiPriority="9" w:name="heading 9"/>
-    <w:lsdException w:uiPriority="99" w:name="index 1"/>
-    <w:lsdException w:uiPriority="99" w:name="index 2"/>
-    <w:lsdException w:uiPriority="99" w:name="index 3"/>
-    <w:lsdException w:uiPriority="99" w:name="index 4"/>
-    <w:lsdException w:uiPriority="99" w:name="index 5"/>
-    <w:lsdException w:uiPriority="99" w:name="index 6"/>
-    <w:lsdException w:uiPriority="99" w:name="index 7"/>
-    <w:lsdException w:uiPriority="99" w:name="index 8"/>
-    <w:lsdException w:uiPriority="99" w:name="index 9"/>
-    <w:lsdException w:uiPriority="39" w:name="toc 1"/>
-    <w:lsdException w:uiPriority="39" w:name="toc 2"/>
-    <w:lsdException w:uiPriority="39" w:name="toc 3"/>
-    <w:lsdException w:uiPriority="39" w:name="toc 4"/>
-    <w:lsdException w:uiPriority="39" w:name="toc 5"/>
-    <w:lsdException w:uiPriority="39" w:name="toc 6"/>
-    <w:lsdException w:uiPriority="39" w:name="toc 7"/>
-    <w:lsdException w:uiPriority="39" w:name="toc 8"/>
-    <w:lsdException w:uiPriority="39" w:name="toc 9"/>
-    <w:lsdException w:uiPriority="99" w:name="Normal Indent"/>
-    <w:lsdException w:uiPriority="99" w:name="footnote text"/>
-    <w:lsdException w:uiPriority="99" w:name="annotation text"/>
-    <w:lsdException w:uiPriority="99" w:name="header"/>
-    <w:lsdException w:uiPriority="99" w:name="footer"/>
-    <w:lsdException w:uiPriority="99" w:name="index heading"/>
-    <w:lsdException w:qFormat="1" w:uiPriority="35" w:name="caption"/>
-    <w:lsdException w:uiPriority="99" w:name="table of figures"/>
-    <w:lsdException w:uiPriority="99" w:name="envelope address"/>
-    <w:lsdException w:uiPriority="99" w:name="envelope return"/>
-    <w:lsdException w:uiPriority="99" w:name="footnote reference"/>
-    <w:lsdException w:uiPriority="99" w:name="annotation reference"/>
-    <w:lsdException w:uiPriority="99" w:name="line number"/>
-    <w:lsdException w:uiPriority="99" w:name="page number"/>
-    <w:lsdException w:uiPriority="99" w:name="endnote reference"/>
-    <w:lsdException w:uiPriority="99" w:name="endnote text"/>
-    <w:lsdException w:uiPriority="99" w:name="table of authorities"/>
-    <w:lsdException w:uiPriority="99" w:name="macro"/>
-    <w:lsdException w:uiPriority="99" w:name="toa heading"/>
-    <w:lsdException w:uiPriority="99" w:name="List"/>
-    <w:lsdException w:uiPriority="99" w:name="List Bullet"/>
-    <w:lsdException w:uiPriority="99" w:name="List Number"/>
-    <w:lsdException w:uiPriority="99" w:name="List 2"/>
-    <w:lsdException w:uiPriority="99" w:name="List 3"/>
-    <w:lsdException w:uiPriority="99" w:name="List 4"/>
-    <w:lsdException w:uiPriority="99" w:name="List 5"/>
-    <w:lsdException w:uiPriority="99" w:name="List Bullet 2"/>
-    <w:lsdException w:uiPriority="99" w:name="List Bullet 3"/>
-    <w:lsdException w:uiPriority="99" w:name="List Bullet 4"/>
-    <w:lsdException w:uiPriority="99" w:name="List Bullet 5"/>
-    <w:lsdException w:uiPriority="99" w:name="List Number 2"/>
-    <w:lsdException w:uiPriority="99" w:name="List Number 3"/>
-    <w:lsdException w:uiPriority="99" w:name="List Number 4"/>
-    <w:lsdException w:uiPriority="99" w:name="List Number 5"/>
-    <w:lsdException w:qFormat="1" w:unhideWhenUsed="0" w:uiPriority="10" w:semiHidden="0" w:name="Title"/>
-    <w:lsdException w:uiPriority="99" w:name="Closing"/>
-    <w:lsdException w:uiPriority="99" w:name="Signature"/>
-    <w:lsdException w:uiPriority="1" w:name="Default Paragraph Font"/>
-    <w:lsdException w:uiPriority="99" w:name="Body Text"/>
-    <w:lsdException w:uiPriority="99" w:name="Body Text Indent"/>
-    <w:lsdException w:uiPriority="99" w:name="List Continue"/>
-    <w:lsdException w:uiPriority="99" w:name="List Continue 2"/>
-    <w:lsdException w:uiPriority="99" w:name="List Continue 3"/>
-    <w:lsdException w:uiPriority="99" w:name="List Continue 4"/>
-    <w:lsdException w:uiPriority="99" w:name="List Continue 5"/>
-    <w:lsdException w:uiPriority="99" w:name="Message Header"/>
-    <w:lsdException w:qFormat="1" w:unhideWhenUsed="0" w:uiPriority="11" w:semiHidden="0" w:name="Subtitle"/>
-    <w:lsdException w:uiPriority="99" w:name="Salutation"/>
-    <w:lsdException w:uiPriority="99" w:name="Date"/>
-    <w:lsdException w:uiPriority="99" w:name="Body Text First Indent"/>
-    <w:lsdException w:uiPriority="99" w:name="Body Text First Indent 2"/>
-    <w:lsdException w:uiPriority="99" w:name="Note Heading"/>
-    <w:lsdException w:uiPriority="99" w:name="Body Text 2"/>
-    <w:lsdException w:uiPriority="99" w:name="Body Text 3"/>
-    <w:lsdException w:uiPriority="99" w:name="Body Text Indent 2"/>
-    <w:lsdException w:uiPriority="99" w:name="Body Text Indent 3"/>
-    <w:lsdException w:uiPriority="99" w:name="Block Text"/>
-    <w:lsdException w:uiPriority="99" w:name="Hyperlink"/>
-    <w:lsdException w:uiPriority="99" w:name="FollowedHyperlink"/>
-    <w:lsdException w:qFormat="1" w:unhideWhenUsed="0" w:uiPriority="22" w:semiHidden="0" w:name="Strong"/>
-    <w:lsdException w:qFormat="1" w:unhideWhenUsed="0" w:uiPriority="20" w:semiHidden="0" w:name="Emphasis"/>
-    <w:lsdException w:uiPriority="99" w:name="Document Map"/>
-    <w:lsdException w:uiPriority="99" w:name="Plain Text"/>
-    <w:lsdException w:uiPriority="99" w:name="E-mail Signature"/>
-    <w:lsdException w:uiPriority="99" w:name="Normal (Web)"/>
-    <w:lsdException w:uiPriority="99" w:name="HTML Acronym"/>
-    <w:lsdException w:uiPriority="99" w:name="HTML Address"/>
-    <w:lsdException w:uiPriority="99" w:name="HTML Cite"/>
-    <w:lsdException w:uiPriority="99" w:name="HTML Code"/>
-    <w:lsdException w:uiPriority="99" w:name="HTML Definition"/>
-    <w:lsdException w:uiPriority="99" w:name="HTML Keyboard"/>
-    <w:lsdException w:uiPriority="99" w:name="HTML Preformatted"/>
-    <w:lsdException w:uiPriority="99" w:name="HTML Sample"/>
-    <w:lsdException w:uiPriority="99" w:name="HTML Typewriter"/>
-    <w:lsdException w:uiPriority="99" w:name="HTML Variable"/>
-    <w:lsdException w:uiPriority="99" w:name="Normal Table"/>
-    <w:lsdException w:uiPriority="99" w:name="annotation subject"/>
-    <w:lsdException w:uiPriority="99" w:name="Table Simple 1"/>
-    <w:lsdException w:uiPriority="99" w:name="Table Simple 2"/>
-    <w:lsdException w:uiPriority="99" w:name="Table Simple 3"/>
-    <w:lsdException w:uiPriority="99" w:name="Table Classic 1"/>
-    <w:lsdException w:uiPriority="99" w:name="Table Classic 2"/>
-    <w:lsdException w:uiPriority="99" w:name="Table Classic 3"/>
-    <w:lsdException w:uiPriority="99" w:name="Table Classic 4"/>
-    <w:lsdException w:uiPriority="99" w:name="Table Colorful 1"/>
-    <w:lsdException w:uiPriority="99" w:name="Table Colorful 2"/>
-    <w:lsdException w:uiPriority="99" w:name="Table Colorful 3"/>
-    <w:lsdException w:uiPriority="99" w:name="Table Columns 1"/>
-    <w:lsdException w:uiPriority="99" w:name="Table Columns 2"/>
-    <w:lsdException w:uiPriority="99" w:name="Table Columns 3"/>
-    <w:lsdException w:uiPriority="99" w:name="Table Columns 4"/>
-    <w:lsdException w:uiPriority="99" w:name="Table Columns 5"/>
-    <w:lsdException w:uiPriority="99" w:name="Table Grid 1"/>
-    <w:lsdException w:uiPriority="99" w:name="Table Grid 2"/>
-    <w:lsdException w:uiPriority="99" w:name="Table Grid 3"/>
-    <w:lsdException w:uiPriority="99" w:name="Table Grid 4"/>
-    <w:lsdException w:uiPriority="99" w:name="Table Grid 5"/>
-    <w:lsdException w:uiPriority="99" w:name="Table Grid 6"/>
-    <w:lsdException w:uiPriority="99" w:name="Table Grid 7"/>
-    <w:lsdException w:uiPriority="99" w:name="Table Grid 8"/>
-    <w:lsdException w:uiPriority="99" w:name="Table List 1"/>
-    <w:lsdException w:uiPriority="99" w:name="Table List 2"/>
-    <w:lsdException w:uiPriority="99" w:name="Table List 3"/>
-    <w:lsdException w:uiPriority="99" w:name="Table List 4"/>
-    <w:lsdException w:uiPriority="99" w:name="Table List 5"/>
-    <w:lsdException w:uiPriority="99" w:name="Table List 6"/>
-    <w:lsdException w:uiPriority="99" w:name="Table List 7"/>
-    <w:lsdException w:uiPriority="99" w:name="Table List 8"/>
-    <w:lsdException w:uiPriority="99" w:name="Table 3D effects 1"/>
-    <w:lsdException w:uiPriority="99" w:name="Table 3D effects 2"/>
-    <w:lsdException w:uiPriority="99" w:name="Table 3D effects 3"/>
-    <w:lsdException w:uiPriority="99" w:name="Table Contemporary"/>
-    <w:lsdException w:uiPriority="99" w:name="Table Elegant"/>
-    <w:lsdException w:uiPriority="99" w:name="Table Professional"/>
-    <w:lsdException w:uiPriority="99" w:name="Table Subtle 1"/>
-    <w:lsdException w:uiPriority="99" w:name="Table Subtle 2"/>
-    <w:lsdException w:uiPriority="99" w:name="Table Web 1"/>
-    <w:lsdException w:uiPriority="99" w:name="Table Web 2"/>
-    <w:lsdException w:uiPriority="99" w:name="Table Web 3"/>
-    <w:lsdException w:uiPriority="99" w:name="Balloon Text"/>
-    <w:lsdException w:unhideWhenUsed="0" w:uiPriority="39" w:semiHidden="0" w:name="Table Grid"/>
-    <w:lsdException w:uiPriority="99" w:name="Table Theme"/>
-    <w:lsdException w:unhideWhenUsed="0" w:uiPriority="60" w:semiHidden="0" w:name="Light Shading"/>
-    <w:lsdException w:unhideWhenUsed="0" w:uiPriority="61" w:semiHidden="0" w:name="Light List"/>
-    <w:lsdException w:unhideWhenUsed="0" w:uiPriority="62" w:semiHidden="0" w:name="Light Grid"/>
-    <w:lsdException w:unhideWhenUsed="0" w:uiPriority="63" w:semiHidden="0" w:name="Medium Shading 1"/>
-    <w:lsdException w:unhideWhenUsed="0" w:uiPriority="64" w:semiHidden="0" w:name="Medium Shading 2"/>
-    <w:lsdException w:unhideWhenUsed="0" w:uiPriority="65" w:semiHidden="0" w:name="Medium List 1"/>
-    <w:lsdException w:unhideWhenUsed="0" w:uiPriority="66" w:semiHidden="0" w:name="Medium List 2"/>
-    <w:lsdException w:unhideWhenUsed="0" w:uiPriority="67" w:semiHidden="0" w:name="Medium Grid 1"/>
-    <w:lsdException w:unhideWhenUsed="0" w:uiPriority="68" w:semiHidden="0" w:name="Medium Grid 2"/>
-    <w:lsdException w:unhideWhenUsed="0" w:uiPriority="69" w:semiHidden="0" w:name="Medium Grid 3"/>
-    <w:lsdException w:unhideWhenUsed="0" w:uiPriority="70" w:semiHidden="0" w:name="Dark List"/>
-    <w:lsdException w:unhideWhenUsed="0" w:uiPriority="71" w:semiHidden="0" w:name="Colorful Shading"/>
-    <w:lsdException w:unhideWhenUsed="0" w:uiPriority="72" w:semiHidden="0" w:name="Colorful List"/>
-    <w:lsdException w:unhideWhenUsed="0" w:uiPriority="73" w:semiHidden="0" w:name="Colorful Grid"/>
-    <w:lsdException w:unhideWhenUsed="0" w:uiPriority="60" w:semiHidden="0" w:name="Light Shading Accent 1"/>
-    <w:lsdException w:unhideWhenUsed="0" w:uiPriority="61" w:semiHidden="0" w:name="Light List Accent 1"/>
-    <w:lsdException w:unhideWhenUsed="0" w:uiPriority="62" w:semiHidden="0" w:name="Light Grid Accent 1"/>
-    <w:lsdException w:unhideWhenUsed="0" w:uiPriority="63" w:semiHidden="0" w:name="Medium Shading 1 Accent 1"/>
-    <w:lsdException w:unhideWhenUsed="0" w:uiPriority="64" w:semiHidden="0" w:name="Medium Shading 2 Accent 1"/>
-    <w:lsdException w:unhideWhenUsed="0" w:uiPriority="65" w:semiHidden="0" w:name="Medium List 1 Accent 1"/>
-    <w:lsdException w:unhideWhenUsed="0" w:uiPriority="66" w:semiHidden="0" w:name="Medium List 2 Accent 1"/>
-    <w:lsdException w:unhideWhenUsed="0" w:uiPriority="67" w:semiHidden="0" w:name="Medium Grid 1 Accent 1"/>
-    <w:lsdException w:unhideWhenUsed="0" w:uiPriority="68" w:semiHidden="0" w:name="Medium Grid 2 Accent 1"/>
-    <w:lsdException w:unhideWhenUsed="0" w:uiPriority="69" w:semiHidden="0" w:name="Medium Grid 3 Accent 1"/>
-    <w:lsdException w:unhideWhenUsed="0" w:uiPriority="70" w:semiHidden="0" w:name="Dark List Accent 1"/>
-    <w:lsdException w:unhideWhenUsed="0" w:uiPriority="71" w:semiHidden="0" w:name="Colorful Shading Accent 1"/>
-    <w:lsdException w:unhideWhenUsed="0" w:uiPriority="72" w:semiHidden="0" w:name="Colorful List Accent 1"/>
-    <w:lsdException w:unhideWhenUsed="0" w:uiPriority="73" w:semiHidden="0" w:name="Colorful Grid Accent 1"/>
-    <w:lsdException w:unhideWhenUsed="0" w:uiPriority="60" w:semiHidden="0" w:name="Light Shading Accent 2"/>
-    <w:lsdException w:unhideWhenUsed="0" w:uiPriority="61" w:semiHidden="0" w:name="Light List Accent 2"/>
-    <w:lsdException w:unhideWhenUsed="0" w:uiPriority="62" w:semiHidden="0" w:name="Light Grid Accent 2"/>
-    <w:lsdException w:unhideWhenUsed="0" w:uiPriority="63" w:semiHidden="0" w:name="Medium Shading 1 Accent 2"/>
-    <w:lsdException w:unhideWhenUsed="0" w:uiPriority="64" w:semiHidden="0" w:name="Medium Shading 2 Accent 2"/>
-    <w:lsdException w:unhideWhenUsed="0" w:uiPriority="65" w:semiHidden="0" w:name="Medium List 1 Accent 2"/>
-    <w:lsdException w:unhideWhenUsed="0" w:uiPriority="66" w:semiHidden="0" w:name="Medium List 2 Accent 2"/>
-    <w:lsdException w:unhideWhenUsed="0" w:uiPriority="67" w:semiHidden="0" w:name="Medium Grid 1 Accent 2"/>
-    <w:lsdException w:unhideWhenUsed="0" w:uiPriority="68" w:semiHidden="0" w:name="Medium Grid 2 Accent 2"/>
-    <w:lsdException w:unhideWhenUsed="0" w:uiPriority="69" w:semiHidden="0" w:name="Medium Grid 3 Accent 2"/>
-    <w:lsdException w:unhideWhenUsed="0" w:uiPriority="70" w:semiHidden="0" w:name="Dark List Accent 2"/>
-    <w:lsdException w:unhideWhenUsed="0" w:uiPriority="71" w:semiHidden="0" w:name="Colorful Shading Accent 2"/>
-    <w:lsdException w:unhideWhenUsed="0" w:uiPriority="72" w:semiHidden="0" w:name="Colorful List Accent 2"/>
-    <w:lsdException w:unhideWhenUsed="0" w:uiPriority="73" w:semiHidden="0" w:name="Colorful Grid Accent 2"/>
-    <w:lsdException w:unhideWhenUsed="0" w:uiPriority="60" w:semiHidden="0" w:name="Light Shading Accent 3"/>
-    <w:lsdException w:unhideWhenUsed="0" w:uiPriority="61" w:semiHidden="0" w:name="Light List Accent 3"/>
-    <w:lsdException w:unhideWhenUsed="0" w:uiPriority="62" w:semiHidden="0" w:name="Light Grid Accent 3"/>
-    <w:lsdException w:unhideWhenUsed="0" w:uiPriority="63" w:semiHidden="0" w:name="Medium Shading 1 Accent 3"/>
-    <w:lsdException w:unhideWhenUsed="0" w:uiPriority="64" w:semiHidden="0" w:name="Medium Shading 2 Accent 3"/>
-    <w:lsdException w:unhideWhenUsed="0" w:uiPriority="65" w:semiHidden="0" w:name="Medium List 1 Accent 3"/>
-    <w:lsdException w:unhideWhenUsed="0" w:uiPriority="66" w:semiHidden="0" w:name="Medium List 2 Accent 3"/>
-    <w:lsdException w:unhideWhenUsed="0" w:uiPriority="67" w:semiHidden="0" w:name="Medium Grid 1 Accent 3"/>
-    <w:lsdException w:unhideWhenUsed="0" w:uiPriority="68" w:semiHidden="0" w:name="Medium Grid 2 Accent 3"/>
-    <w:lsdException w:unhideWhenUsed="0" w:uiPriority="69" w:semiHidden="0" w:name="Medium Grid 3 Accent 3"/>
-    <w:lsdException w:unhideWhenUsed="0" w:uiPriority="70" w:semiHidden="0" w:name="Dark List Accent 3"/>
-    <w:lsdException w:unhideWhenUsed="0" w:uiPriority="71" w:semiHidden="0" w:name="Colorful Shading Accent 3"/>
-    <w:lsdException w:unhideWhenUsed="0" w:uiPriority="72" w:semiHidden="0" w:name="Colorful List Accent 3"/>
-    <w:lsdException w:unhideWhenUsed="0" w:uiPriority="73" w:semiHidden="0" w:name="Colorful Grid Accent 3"/>
-    <w:lsdException w:unhideWhenUsed="0" w:uiPriority="60" w:semiHidden="0" w:name="Light Shading Accent 4"/>
-    <w:lsdException w:unhideWhenUsed="0" w:uiPriority="61" w:semiHidden="0" w:name="Light List Accent 4"/>
-    <w:lsdException w:unhideWhenUsed="0" w:uiPriority="62" w:semiHidden="0" w:name="Light Grid Accent 4"/>
-    <w:lsdException w:unhideWhenUsed="0" w:uiPriority="63" w:semiHidden="0" w:name="Medium Shading 1 Accent 4"/>
-    <w:lsdException w:unhideWhenUsed="0" w:uiPriority="64" w:semiHidden="0" w:name="Medium Shading 2 Accent 4"/>
-    <w:lsdException w:unhideWhenUsed="0" w:uiPriority="65" w:semiHidden="0" w:name="Medium List 1 Accent 4"/>
-    <w:lsdException w:unhideWhenUsed="0" w:uiPriority="66" w:semiHidden="0" w:name="Medium List 2 Accent 4"/>
-    <w:lsdException w:unhideWhenUsed="0" w:uiPriority="67" w:semiHidden="0" w:name="Medium Grid 1 Accent 4"/>
-    <w:lsdException w:unhideWhenUsed="0" w:uiPriority="68" w:semiHidden="0" w:name="Medium Grid 2 Accent 4"/>
-    <w:lsdException w:unhideWhenUsed="0" w:uiPriority="69" w:semiHidden="0" w:name="Medium Grid 3 Accent 4"/>
-    <w:lsdException w:unhideWhenUsed="0" w:uiPriority="70" w:semiHidden="0" w:name="Dark List Accent 4"/>
-    <w:lsdException w:unhideWhenUsed="0" w:uiPriority="71" w:semiHidden="0" w:name="Colorful Shading Accent 4"/>
-    <w:lsdException w:unhideWhenUsed="0" w:uiPriority="72" w:semiHidden="0" w:name="Colorful List Accent 4"/>
-    <w:lsdException w:unhideWhenUsed="0" w:uiPriority="73" w:semiHidden="0" w:name="Colorful Grid Accent 4"/>
-    <w:lsdException w:unhideWhenUsed="0" w:uiPriority="60" w:semiHidden="0" w:name="Light Shading Accent 5"/>
-    <w:lsdException w:unhideWhenUsed="0" w:uiPriority="61" w:semiHidden="0" w:name="Light List Accent 5"/>
-    <w:lsdException w:unhideWhenUsed="0" w:uiPriority="62" w:semiHidden="0" w:name="Light Grid Accent 5"/>
-    <w:lsdException w:unhideWhenUsed="0" w:uiPriority="63" w:semiHidden="0" w:name="Medium Shading 1 Accent 5"/>
-    <w:lsdException w:unhideWhenUsed="0" w:uiPriority="64" w:semiHidden="0" w:name="Medium Shading 2 Accent 5"/>
-    <w:lsdException w:unhideWhenUsed="0" w:uiPriority="65" w:semiHidden="0" w:name="Medium List 1 Accent 5"/>
-    <w:lsdException w:unhideWhenUsed="0" w:uiPriority="66" w:semiHidden="0" w:name="Medium List 2 Accent 5"/>
-    <w:lsdException w:unhideWhenUsed="0" w:uiPriority="67" w:semiHidden="0" w:name="Medium Grid 1 Accent 5"/>
-    <w:lsdException w:unhideWhenUsed="0" w:uiPriority="68" w:semiHidden="0" w:name="Medium Grid 2 Accent 5"/>
-    <w:lsdException w:unhideWhenUsed="0" w:uiPriority="69" w:semiHidden="0" w:name="Medium Grid 3 Accent 5"/>
-    <w:lsdException w:unhideWhenUsed="0" w:uiPriority="70" w:semiHidden="0" w:name="Dark List Accent 5"/>
-    <w:lsdException w:unhideWhenUsed="0" w:uiPriority="71" w:semiHidden="0" w:name="Colorful Shading Accent 5"/>
-    <w:lsdException w:unhideWhenUsed="0" w:uiPriority="72" w:semiHidden="0" w:name="Colorful List Accent 5"/>
-    <w:lsdException w:unhideWhenUsed="0" w:uiPriority="73" w:semiHidden="0" w:name="Colorful Grid Accent 5"/>
-    <w:lsdException w:unhideWhenUsed="0" w:uiPriority="60" w:semiHidden="0" w:name="Light Shading Accent 6"/>
-    <w:lsdException w:unhideWhenUsed="0" w:uiPriority="61" w:semiHidden="0" w:name="Light List Accent 6"/>
-    <w:lsdException w:unhideWhenUsed="0" w:uiPriority="62" w:semiHidden="0" w:name="Light Grid Accent 6"/>
-    <w:lsdException w:unhideWhenUsed="0" w:uiPriority="63" w:semiHidden="0" w:name="Medium Shading 1 Accent 6"/>
-    <w:lsdException w:unhideWhenUsed="0" w:uiPriority="64" w:semiHidden="0" w:name="Medium Shading 2 Accent 6"/>
-    <w:lsdException w:unhideWhenUsed="0" w:uiPriority="65" w:semiHidden="0" w:name="Medium List 1 Accent 6"/>
-    <w:lsdException w:unhideWhenUsed="0" w:uiPriority="66" w:semiHidden="0" w:name="Medium List 2 Accent 6"/>
-    <w:lsdException w:unhideWhenUsed="0" w:uiPriority="67" w:semiHidden="0" w:name="Medium Grid 1 Accent 6"/>
-    <w:lsdException w:unhideWhenUsed="0" w:uiPriority="68" w:semiHidden="0" w:name="Medium Grid 2 Accent 6"/>
-    <w:lsdException w:unhideWhenUsed="0" w:uiPriority="69" w:semiHidden="0" w:name="Medium Grid 3 Accent 6"/>
-    <w:lsdException w:unhideWhenUsed="0" w:uiPriority="70" w:semiHidden="0" w:name="Dark List Accent 6"/>
-    <w:lsdException w:unhideWhenUsed="0" w:uiPriority="71" w:semiHidden="0" w:name="Colorful Shading Accent 6"/>
-    <w:lsdException w:unhideWhenUsed="0" w:uiPriority="72" w:semiHidden="0" w:name="Colorful List Accent 6"/>
-    <w:lsdException w:unhideWhenUsed="0" w:uiPriority="73" w:semiHidden="0" w:name="Colorful Grid Accent 6"/>
+  <w:latentStyles w:defLockedState="0" w:defUIPriority="99" w:defSemiHidden="0" w:defUnhideWhenUsed="0" w:defQFormat="0" w:count="375">
+    <w:lsdException w:name="Normal" w:uiPriority="0" w:qFormat="1"/>
+    <w:lsdException w:name="heading 1" w:uiPriority="9" w:qFormat="1"/>
+    <w:lsdException w:name="heading 2" w:semiHidden="1" w:uiPriority="9" w:unhideWhenUsed="1" w:qFormat="1"/>
+    <w:lsdException w:name="heading 3" w:semiHidden="1" w:uiPriority="9" w:unhideWhenUsed="1" w:qFormat="1"/>
+    <w:lsdException w:name="heading 4" w:semiHidden="1" w:uiPriority="9" w:unhideWhenUsed="1" w:qFormat="1"/>
+    <w:lsdException w:name="heading 5" w:semiHidden="1" w:uiPriority="9" w:unhideWhenUsed="1" w:qFormat="1"/>
+    <w:lsdException w:name="heading 6" w:semiHidden="1" w:uiPriority="9" w:unhideWhenUsed="1" w:qFormat="1"/>
+    <w:lsdException w:name="heading 7" w:semiHidden="1" w:uiPriority="9" w:unhideWhenUsed="1" w:qFormat="1"/>
+    <w:lsdException w:name="heading 8" w:semiHidden="1" w:uiPriority="9" w:unhideWhenUsed="1" w:qFormat="1"/>
+    <w:lsdException w:name="heading 9" w:semiHidden="1" w:uiPriority="9" w:unhideWhenUsed="1" w:qFormat="1"/>
+    <w:lsdException w:name="index 1" w:semiHidden="1" w:unhideWhenUsed="1"/>
+    <w:lsdException w:name="index 2" w:semiHidden="1" w:unhideWhenUsed="1"/>
+    <w:lsdException w:name="index 3" w:semiHidden="1" w:unhideWhenUsed="1"/>
+    <w:lsdException w:name="index 4" w:semiHidden="1" w:unhideWhenUsed="1"/>
+    <w:lsdException w:name="index 5" w:semiHidden="1" w:unhideWhenUsed="1"/>
+    <w:lsdException w:name="index 6" w:semiHidden="1" w:unhideWhenUsed="1"/>
+    <w:lsdException w:name="index 7" w:semiHidden="1" w:unhideWhenUsed="1"/>
+    <w:lsdException w:name="index 8" w:semiHidden="1" w:unhideWhenUsed="1"/>
+    <w:lsdException w:name="index 9" w:semiHidden="1" w:unhideWhenUsed="1"/>
+    <w:lsdException w:name="toc 1" w:semiHidden="1" w:uiPriority="39" w:unhideWhenUsed="1"/>
+    <w:lsdException w:name="toc 2" w:semiHidden="1" w:uiPriority="39" w:unhideWhenUsed="1"/>
+    <w:lsdException w:name="toc 3" w:semiHidden="1" w:uiPriority="39" w:unhideWhenUsed="1"/>
+    <w:lsdException w:name="toc 4" w:semiHidden="1" w:uiPriority="39" w:unhideWhenUsed="1"/>
+    <w:lsdException w:name="toc 5" w:semiHidden="1" w:uiPriority="39" w:unhideWhenUsed="1"/>
+    <w:lsdException w:name="toc 6" w:semiHidden="1" w:uiPriority="39" w:unhideWhenUsed="1"/>
+    <w:lsdException w:name="toc 7" w:semiHidden="1" w:uiPriority="39" w:unhideWhenUsed="1"/>
+    <w:lsdException w:name="toc 8" w:semiHidden="1" w:uiPriority="39" w:unhideWhenUsed="1"/>
+    <w:lsdException w:name="toc 9" w:semiHidden="1" w:uiPriority="39" w:unhideWhenUsed="1"/>
+    <w:lsdException w:name="Normal Indent" w:semiHidden="1" w:unhideWhenUsed="1"/>
+    <w:lsdException w:name="footnote text" w:semiHidden="1" w:unhideWhenUsed="1"/>
+    <w:lsdException w:name="annotation text" w:semiHidden="1" w:unhideWhenUsed="1"/>
+    <w:lsdException w:name="header" w:semiHidden="1" w:unhideWhenUsed="1"/>
+    <w:lsdException w:name="footer" w:semiHidden="1" w:unhideWhenUsed="1"/>
+    <w:lsdException w:name="index heading" w:semiHidden="1" w:unhideWhenUsed="1"/>
+    <w:lsdException w:name="caption" w:semiHidden="1" w:uiPriority="35" w:unhideWhenUsed="1" w:qFormat="1"/>
+    <w:lsdException w:name="table of figures" w:semiHidden="1" w:unhideWhenUsed="1"/>
+    <w:lsdException w:name="envelope address" w:semiHidden="1" w:unhideWhenUsed="1"/>
+    <w:lsdException w:name="envelope return" w:semiHidden="1" w:unhideWhenUsed="1"/>
+    <w:lsdException w:name="footnote reference" w:semiHidden="1" w:unhideWhenUsed="1"/>
+    <w:lsdException w:name="annotation reference" w:semiHidden="1" w:unhideWhenUsed="1"/>
+    <w:lsdException w:name="line number" w:semiHidden="1" w:unhideWhenUsed="1"/>
+    <w:lsdException w:name="page number" w:semiHidden="1" w:unhideWhenUsed="1"/>
+    <w:lsdException w:name="endnote reference" w:semiHidden="1" w:unhideWhenUsed="1"/>
+    <w:lsdException w:name="endnote text" w:semiHidden="1" w:unhideWhenUsed="1"/>
+    <w:lsdException w:name="table of authorities" w:semiHidden="1" w:unhideWhenUsed="1"/>
+    <w:lsdException w:name="macro" w:semiHidden="1" w:unhideWhenUsed="1"/>
+    <w:lsdException w:name="toa heading" w:semiHidden="1" w:unhideWhenUsed="1"/>
+    <w:lsdException w:name="List" w:semiHidden="1" w:unhideWhenUsed="1"/>
+    <w:lsdException w:name="List Bullet" w:semiHidden="1" w:unhideWhenUsed="1"/>
+    <w:lsdException w:name="List Number" w:semiHidden="1" w:unhideWhenUsed="1"/>
+    <w:lsdException w:name="List 2" w:semiHidden="1" w:unhideWhenUsed="1"/>
+    <w:lsdException w:name="List 3" w:semiHidden="1" w:unhideWhenUsed="1"/>
+    <w:lsdException w:name="List 4" w:semiHidden="1" w:unhideWhenUsed="1"/>
+    <w:lsdException w:name="List 5" w:semiHidden="1" w:unhideWhenUsed="1"/>
+    <w:lsdException w:name="List Bullet 2" w:semiHidden="1" w:unhideWhenUsed="1"/>
+    <w:lsdException w:name="List Bullet 3" w:semiHidden="1" w:unhideWhenUsed="1"/>
+    <w:lsdException w:name="List Bullet 4" w:semiHidden="1" w:unhideWhenUsed="1"/>
+    <w:lsdException w:name="List Bullet 5" w:semiHidden="1" w:unhideWhenUsed="1"/>
+    <w:lsdException w:name="List Number 2" w:semiHidden="1" w:unhideWhenUsed="1"/>
+    <w:lsdException w:name="List Number 3" w:semiHidden="1" w:unhideWhenUsed="1"/>
+    <w:lsdException w:name="List Number 4" w:semiHidden="1" w:unhideWhenUsed="1"/>
+    <w:lsdException w:name="List Number 5" w:semiHidden="1" w:unhideWhenUsed="1"/>
+    <w:lsdException w:name="Title" w:uiPriority="10" w:qFormat="1"/>
+    <w:lsdException w:name="Closing" w:semiHidden="1" w:unhideWhenUsed="1"/>
+    <w:lsdException w:name="Signature" w:semiHidden="1" w:unhideWhenUsed="1"/>
+    <w:lsdException w:name="Default Paragraph Font" w:semiHidden="1" w:uiPriority="1" w:unhideWhenUsed="1"/>
+    <w:lsdException w:name="Body Text" w:semiHidden="1" w:unhideWhenUsed="1"/>
+    <w:lsdException w:name="Body Text Indent" w:semiHidden="1" w:unhideWhenUsed="1"/>
+    <w:lsdException w:name="List Continue" w:semiHidden="1" w:unhideWhenUsed="1"/>
+    <w:lsdException w:name="List Continue 2" w:semiHidden="1" w:unhideWhenUsed="1"/>
+    <w:lsdException w:name="List Continue 3" w:semiHidden="1" w:unhideWhenUsed="1"/>
+    <w:lsdException w:name="List Continue 4" w:semiHidden="1" w:unhideWhenUsed="1"/>
+    <w:lsdException w:name="List Continue 5" w:semiHidden="1" w:unhideWhenUsed="1"/>
+    <w:lsdException w:name="Message Header" w:semiHidden="1" w:unhideWhenUsed="1"/>
+    <w:lsdException w:name="Subtitle" w:uiPriority="11" w:qFormat="1"/>
+    <w:lsdException w:name="Salutation" w:semiHidden="1" w:unhideWhenUsed="1"/>
+    <w:lsdException w:name="Date" w:semiHidden="1" w:unhideWhenUsed="1"/>
+    <w:lsdException w:name="Body Text First Indent" w:semiHidden="1" w:unhideWhenUsed="1"/>
+    <w:lsdException w:name="Body Text First Indent 2" w:semiHidden="1" w:unhideWhenUsed="1"/>
+    <w:lsdException w:name="Note Heading" w:semiHidden="1" w:unhideWhenUsed="1"/>
+    <w:lsdException w:name="Body Text 2" w:semiHidden="1" w:unhideWhenUsed="1"/>
+    <w:lsdException w:name="Body Text 3" w:semiHidden="1" w:unhideWhenUsed="1"/>
+    <w:lsdException w:name="Body Text Indent 2" w:semiHidden="1" w:unhideWhenUsed="1"/>
+    <w:lsdException w:name="Body Text Indent 3" w:semiHidden="1" w:unhideWhenUsed="1"/>
+    <w:lsdException w:name="Block Text" w:semiHidden="1" w:unhideWhenUsed="1"/>
+    <w:lsdException w:name="Hyperlink" w:semiHidden="1" w:unhideWhenUsed="1"/>
+    <w:lsdException w:name="FollowedHyperlink" w:semiHidden="1" w:unhideWhenUsed="1"/>
+    <w:lsdException w:name="Strong" w:uiPriority="22" w:qFormat="1"/>
+    <w:lsdException w:name="Emphasis" w:uiPriority="20" w:qFormat="1"/>
+    <w:lsdException w:name="Document Map" w:semiHidden="1" w:unhideWhenUsed="1"/>
+    <w:lsdException w:name="Plain Text" w:semiHidden="1" w:unhideWhenUsed="1"/>
+    <w:lsdException w:name="E-mail Signature" w:semiHidden="1" w:unhideWhenUsed="1"/>
+    <w:lsdException w:name="HTML Top of Form" w:semiHidden="1" w:unhideWhenUsed="1"/>
+    <w:lsdException w:name="HTML Bottom of Form" w:semiHidden="1" w:unhideWhenUsed="1"/>
+    <w:lsdException w:name="Normal (Web)" w:semiHidden="1" w:unhideWhenUsed="1"/>
+    <w:lsdException w:name="HTML Acronym" w:semiHidden="1" w:unhideWhenUsed="1"/>
+    <w:lsdException w:name="HTML Address" w:semiHidden="1" w:unhideWhenUsed="1"/>
+    <w:lsdException w:name="HTML Cite" w:semiHidden="1" w:unhideWhenUsed="1"/>
+    <w:lsdException w:name="HTML Code" w:semiHidden="1" w:unhideWhenUsed="1"/>
+    <w:lsdException w:name="HTML Definition" w:semiHidden="1" w:unhideWhenUsed="1"/>
+    <w:lsdException w:name="HTML Keyboard" w:semiHidden="1" w:unhideWhenUsed="1"/>
+    <w:lsdException w:name="HTML Preformatted" w:semiHidden="1" w:unhideWhenUsed="1"/>
+    <w:lsdException w:name="HTML Sample" w:semiHidden="1" w:unhideWhenUsed="1"/>
+    <w:lsdException w:name="HTML Typewriter" w:semiHidden="1" w:unhideWhenUsed="1"/>
+    <w:lsdException w:name="HTML Variable" w:semiHidden="1" w:unhideWhenUsed="1"/>
+    <w:lsdException w:name="Normal Table" w:semiHidden="1" w:unhideWhenUsed="1"/>
+    <w:lsdException w:name="annotation subject" w:semiHidden="1" w:unhideWhenUsed="1"/>
+    <w:lsdException w:name="No List" w:semiHidden="1" w:unhideWhenUsed="1"/>
+    <w:lsdException w:name="Outline List 1" w:semiHidden="1" w:unhideWhenUsed="1"/>
+    <w:lsdException w:name="Outline List 2" w:semiHidden="1" w:unhideWhenUsed="1"/>
+    <w:lsdException w:name="Outline List 3" w:semiHidden="1" w:unhideWhenUsed="1"/>
+    <w:lsdException w:name="Table Simple 1" w:semiHidden="1" w:unhideWhenUsed="1"/>
+    <w:lsdException w:name="Table Simple 2" w:semiHidden="1" w:unhideWhenUsed="1"/>
+    <w:lsdException w:name="Table Simple 3" w:semiHidden="1" w:unhideWhenUsed="1"/>
+    <w:lsdException w:name="Table Classic 1" w:semiHidden="1" w:unhideWhenUsed="1"/>
+    <w:lsdException w:name="Table Classic 2" w:semiHidden="1" w:unhideWhenUsed="1"/>
+    <w:lsdException w:name="Table Classic 3" w:semiHidden="1" w:unhideWhenUsed="1"/>
+    <w:lsdException w:name="Table Classic 4" w:semiHidden="1" w:unhideWhenUsed="1"/>
+    <w:lsdException w:name="Table Colorful 1" w:semiHidden="1" w:unhideWhenUsed="1"/>
+    <w:lsdException w:name="Table Colorful 2" w:semiHidden="1" w:unhideWhenUsed="1"/>
+    <w:lsdException w:name="Table Colorful 3" w:semiHidden="1" w:unhideWhenUsed="1"/>
+    <w:lsdException w:name="Table Columns 1" w:semiHidden="1" w:unhideWhenUsed="1"/>
+    <w:lsdException w:name="Table Columns 2" w:semiHidden="1" w:unhideWhenUsed="1"/>
+    <w:lsdException w:name="Table Columns 3" w:semiHidden="1" w:unhideWhenUsed="1"/>
+    <w:lsdException w:name="Table Columns 4" w:semiHidden="1" w:unhideWhenUsed="1"/>
+    <w:lsdException w:name="Table Columns 5" w:semiHidden="1" w:unhideWhenUsed="1"/>
+    <w:lsdException w:name="Table Grid 1" w:semiHidden="1" w:unhideWhenUsed="1"/>
+    <w:lsdException w:name="Table Grid 2" w:semiHidden="1" w:unhideWhenUsed="1"/>
+    <w:lsdException w:name="Table Grid 3" w:semiHidden="1" w:unhideWhenUsed="1"/>
+    <w:lsdException w:name="Table Grid 4" w:semiHidden="1" w:unhideWhenUsed="1"/>
+    <w:lsdException w:name="Table Grid 5" w:semiHidden="1" w:unhideWhenUsed="1"/>
+    <w:lsdException w:name="Table Grid 6" w:semiHidden="1" w:unhideWhenUsed="1"/>
+    <w:lsdException w:name="Table Grid 7" w:semiHidden="1" w:unhideWhenUsed="1"/>
+    <w:lsdException w:name="Table Grid 8" w:semiHidden="1" w:unhideWhenUsed="1"/>
+    <w:lsdException w:name="Table List 1" w:semiHidden="1" w:unhideWhenUsed="1"/>
+    <w:lsdException w:name="Table List 2" w:semiHidden="1" w:unhideWhenUsed="1"/>
+    <w:lsdException w:name="Table List 3" w:semiHidden="1" w:unhideWhenUsed="1"/>
+    <w:lsdException w:name="Table List 4" w:semiHidden="1" w:unhideWhenUsed="1"/>
+    <w:lsdException w:name="Table List 5" w:semiHidden="1" w:unhideWhenUsed="1"/>
+    <w:lsdException w:name="Table List 6" w:semiHidden="1" w:unhideWhenUsed="1"/>
+    <w:lsdException w:name="Table List 7" w:semiHidden="1" w:unhideWhenUsed="1"/>
+    <w:lsdException w:name="Table List 8" w:semiHidden="1" w:unhideWhenUsed="1"/>
+    <w:lsdException w:name="Table 3D effects 1" w:semiHidden="1" w:unhideWhenUsed="1"/>
+    <w:lsdException w:name="Table 3D effects 2" w:semiHidden="1" w:unhideWhenUsed="1"/>
+    <w:lsdException w:name="Table 3D effects 3" w:semiHidden="1" w:unhideWhenUsed="1"/>
+    <w:lsdException w:name="Table Contemporary" w:semiHidden="1" w:unhideWhenUsed="1"/>
+    <w:lsdException w:name="Table Elegant" w:semiHidden="1" w:unhideWhenUsed="1"/>
+    <w:lsdException w:name="Table Professional" w:semiHidden="1" w:unhideWhenUsed="1"/>
+    <w:lsdException w:name="Table Subtle 1" w:semiHidden="1" w:unhideWhenUsed="1"/>
+    <w:lsdException w:name="Table Subtle 2" w:semiHidden="1" w:unhideWhenUsed="1"/>
+    <w:lsdException w:name="Table Web 1" w:semiHidden="1" w:unhideWhenUsed="1"/>
+    <w:lsdException w:name="Table Web 2" w:semiHidden="1" w:unhideWhenUsed="1"/>
+    <w:lsdException w:name="Table Web 3" w:semiHidden="1" w:unhideWhenUsed="1"/>
+    <w:lsdException w:name="Balloon Text" w:semiHidden="1" w:unhideWhenUsed="1"/>
+    <w:lsdException w:name="Table Grid" w:uiPriority="39"/>
+    <w:lsdException w:name="Table Theme" w:semiHidden="1" w:unhideWhenUsed="1"/>
+    <w:lsdException w:name="Placeholder Text" w:semiHidden="1"/>
+    <w:lsdException w:name="Light Shading" w:uiPriority="60"/>
+    <w:lsdException w:name="Light List" w:uiPriority="61"/>
+    <w:lsdException w:name="Light Grid" w:uiPriority="62"/>
+    <w:lsdException w:name="Medium Shading 1" w:uiPriority="63"/>
+    <w:lsdException w:name="Medium Shading 2" w:uiPriority="64"/>
+    <w:lsdException w:name="Medium List 1" w:uiPriority="65"/>
+    <w:lsdException w:name="Medium List 2" w:uiPriority="66"/>
+    <w:lsdException w:name="Medium Grid 1" w:uiPriority="67"/>
+    <w:lsdException w:name="Medium Grid 2" w:uiPriority="68"/>
+    <w:lsdException w:name="Medium Grid 3" w:uiPriority="69"/>
+    <w:lsdException w:name="Dark List" w:uiPriority="70"/>
+    <w:lsdException w:name="Colorful Shading" w:uiPriority="71"/>
+    <w:lsdException w:name="Colorful List" w:uiPriority="72"/>
+    <w:lsdException w:name="Colorful Grid" w:uiPriority="73"/>
+    <w:lsdException w:name="Light Shading Accent 1" w:uiPriority="60"/>
+    <w:lsdException w:name="Light List Accent 1" w:uiPriority="61"/>
+    <w:lsdException w:name="Light Grid Accent 1" w:uiPriority="62"/>
+    <w:lsdException w:name="Medium Shading 1 Accent 1" w:uiPriority="63"/>
+    <w:lsdException w:name="Medium Shading 2 Accent 1" w:uiPriority="64"/>
+    <w:lsdException w:name="Medium List 1 Accent 1" w:uiPriority="65"/>
+    <w:lsdException w:name="Revision" w:semiHidden="1"/>
+    <w:lsdException w:name="Medium List 2 Accent 1" w:uiPriority="66"/>
+    <w:lsdException w:name="Medium Grid 1 Accent 1" w:uiPriority="67"/>
+    <w:lsdException w:name="Medium Grid 2 Accent 1" w:uiPriority="68"/>
+    <w:lsdException w:name="Medium Grid 3 Accent 1" w:uiPriority="69"/>
+    <w:lsdException w:name="Dark List Accent 1" w:uiPriority="70"/>
+    <w:lsdException w:name="Colorful Shading Accent 1" w:uiPriority="71"/>
+    <w:lsdException w:name="Colorful List Accent 1" w:uiPriority="72"/>
+    <w:lsdException w:name="Colorful Grid Accent 1" w:uiPriority="73"/>
+    <w:lsdException w:name="Light Shading Accent 2" w:uiPriority="60"/>
+    <w:lsdException w:name="Light List Accent 2" w:uiPriority="61"/>
+    <w:lsdException w:name="Light Grid Accent 2" w:uiPriority="62"/>
+    <w:lsdException w:name="Medium Shading 1 Accent 2" w:uiPriority="63"/>
+    <w:lsdException w:name="Medium Shading 2 Accent 2" w:uiPriority="64"/>
+    <w:lsdException w:name="Medium List 1 Accent 2" w:uiPriority="65"/>
+    <w:lsdException w:name="Medium List 2 Accent 2" w:uiPriority="66"/>
+    <w:lsdException w:name="Medium Grid 1 Accent 2" w:uiPriority="67"/>
+    <w:lsdException w:name="Medium Grid 2 Accent 2" w:uiPriority="68"/>
+    <w:lsdException w:name="Medium Grid 3 Accent 2" w:uiPriority="69"/>
+    <w:lsdException w:name="Dark List Accent 2" w:uiPriority="70"/>
+    <w:lsdException w:name="Colorful Shading Accent 2" w:uiPriority="71"/>
+    <w:lsdException w:name="Colorful List Accent 2" w:uiPriority="72"/>
+    <w:lsdException w:name="Colorful Grid Accent 2" w:uiPriority="73"/>
+    <w:lsdException w:name="Light Shading Accent 3" w:uiPriority="60"/>
+    <w:lsdException w:name="Light List Accent 3" w:uiPriority="61"/>
+    <w:lsdException w:name="Light Grid Accent 3" w:uiPriority="62"/>
+    <w:lsdException w:name="Medium Shading 1 Accent 3" w:uiPriority="63"/>
+    <w:lsdException w:name="Medium Shading 2 Accent 3" w:uiPriority="64"/>
+    <w:lsdException w:name="Medium List 1 Accent 3" w:uiPriority="65"/>
+    <w:lsdException w:name="Medium List 2 Accent 3" w:uiPriority="66"/>
+    <w:lsdException w:name="Medium Grid 1 Accent 3" w:uiPriority="67"/>
+    <w:lsdException w:name="Medium Grid 2 Accent 3" w:uiPriority="68"/>
+    <w:lsdException w:name="Medium Grid 3 Accent 3" w:uiPriority="69"/>
+    <w:lsdException w:name="Dark List Accent 3" w:uiPriority="70"/>
+    <w:lsdException w:name="Colorful Shading Accent 3" w:uiPriority="71"/>
+    <w:lsdException w:name="Colorful List Accent 3" w:uiPriority="72"/>
+    <w:lsdException w:name="Colorful Grid Accent 3" w:uiPriority="73"/>
+    <w:lsdException w:name="Light Shading Accent 4" w:uiPriority="60"/>
+    <w:lsdException w:name="Light List Accent 4" w:uiPriority="61"/>
+    <w:lsdException w:name="Light Grid Accent 4" w:uiPriority="62"/>
+    <w:lsdException w:name="Medium Shading 1 Accent 4" w:uiPriority="63"/>
+    <w:lsdException w:name="Medium Shading 2 Accent 4" w:uiPriority="64"/>
+    <w:lsdException w:name="Medium List 1 Accent 4" w:uiPriority="65"/>
+    <w:lsdException w:name="Medium List 2 Accent 4" w:uiPriority="66"/>
+    <w:lsdException w:name="Medium Grid 1 Accent 4" w:uiPriority="67"/>
+    <w:lsdException w:name="Medium Grid 2 Accent 4" w:uiPriority="68"/>
+    <w:lsdException w:name="Medium Grid 3 Accent 4" w:uiPriority="69"/>
+    <w:lsdException w:name="Dark List Accent 4" w:uiPriority="70"/>
+    <w:lsdException w:name="Colorful Shading Accent 4" w:uiPriority="71"/>
+    <w:lsdException w:name="Colorful List Accent 4" w:uiPriority="72"/>
+    <w:lsdException w:name="Colorful Grid Accent 4" w:uiPriority="73"/>
+    <w:lsdException w:name="Light Shading Accent 5" w:uiPriority="60"/>
+    <w:lsdException w:name="Light List Accent 5" w:uiPriority="61"/>
+    <w:lsdException w:name="Light Grid Accent 5" w:uiPriority="62"/>
+    <w:lsdException w:name="Medium Shading 1 Accent 5" w:uiPriority="63"/>
+    <w:lsdException w:name="Medium Shading 2 Accent 5" w:uiPriority="64"/>
+    <w:lsdException w:name="Medium List 1 Accent 5" w:uiPriority="65"/>
+    <w:lsdException w:name="Medium List 2 Accent 5" w:uiPriority="66"/>
+    <w:lsdException w:name="Medium Grid 1 Accent 5" w:uiPriority="67"/>
+    <w:lsdException w:name="Medium Grid 2 Accent 5" w:uiPriority="68"/>
+    <w:lsdException w:name="Medium Grid 3 Accent 5" w:uiPriority="69"/>
+    <w:lsdException w:name="Dark List Accent 5" w:uiPriority="70"/>
+    <w:lsdException w:name="Colorful Shading Accent 5" w:uiPriority="71"/>
+    <w:lsdException w:name="Colorful List Accent 5" w:uiPriority="72"/>
+    <w:lsdException w:name="Colorful Grid Accent 5" w:uiPriority="73"/>
+    <w:lsdException w:name="Light Shading Accent 6" w:uiPriority="60"/>
+    <w:lsdException w:name="Light List Accent 6" w:uiPriority="61"/>
+    <w:lsdException w:name="Light Grid Accent 6" w:uiPriority="62"/>
+    <w:lsdException w:name="Medium Shading 1 Accent 6" w:uiPriority="63"/>
+    <w:lsdException w:name="Medium Shading 2 Accent 6" w:uiPriority="64"/>
+    <w:lsdException w:name="Medium List 1 Accent 6" w:uiPriority="65"/>
+    <w:lsdException w:name="Medium List 2 Accent 6" w:uiPriority="66"/>
+    <w:lsdException w:name="Medium Grid 1 Accent 6" w:uiPriority="67"/>
+    <w:lsdException w:name="Medium Grid 2 Accent 6" w:uiPriority="68"/>
+    <w:lsdException w:name="Medium Grid 3 Accent 6" w:uiPriority="69"/>
+    <w:lsdException w:name="Dark List Accent 6" w:uiPriority="70"/>
+    <w:lsdException w:name="Colorful Shading Accent 6" w:uiPriority="71"/>
+    <w:lsdException w:name="Colorful List Accent 6" w:uiPriority="72"/>
+    <w:lsdException w:name="Colorful Grid Accent 6" w:uiPriority="73"/>
+    <w:lsdException w:name="Subtle Emphasis" w:uiPriority="19" w:qFormat="1"/>
+    <w:lsdException w:name="Intense Emphasis" w:uiPriority="21" w:qFormat="1"/>
+    <w:lsdException w:name="Subtle Reference" w:uiPriority="31" w:qFormat="1"/>
+    <w:lsdException w:name="Intense Reference" w:uiPriority="32" w:qFormat="1"/>
+    <w:lsdException w:name="Book Title" w:uiPriority="33" w:qFormat="1"/>
+    <w:lsdException w:name="Bibliography" w:semiHidden="1" w:uiPriority="37" w:unhideWhenUsed="1"/>
+    <w:lsdException w:name="TOC Heading" w:semiHidden="1" w:uiPriority="39" w:unhideWhenUsed="1" w:qFormat="1"/>
+    <w:lsdException w:name="Plain Table 1" w:uiPriority="41"/>
+    <w:lsdException w:name="Plain Table 2" w:uiPriority="42"/>
+    <w:lsdException w:name="Plain Table 3" w:uiPriority="43"/>
+    <w:lsdException w:name="Plain Table 4" w:uiPriority="44"/>
+    <w:lsdException w:name="Plain Table 5" w:uiPriority="45"/>
+    <w:lsdException w:name="Grid Table Light" w:uiPriority="40"/>
+    <w:lsdException w:name="Grid Table 1 Light" w:uiPriority="46"/>
+    <w:lsdException w:name="Grid Table 2" w:uiPriority="47"/>
+    <w:lsdException w:name="Grid Table 3" w:uiPriority="48"/>
+    <w:lsdException w:name="Grid Table 4" w:uiPriority="49"/>
+    <w:lsdException w:name="Grid Table 5 Dark" w:uiPriority="50"/>
+    <w:lsdException w:name="Grid Table 6 Colorful" w:uiPriority="51"/>
+    <w:lsdException w:name="Grid Table 7 Colorful" w:uiPriority="52"/>
+    <w:lsdException w:name="Grid Table 1 Light Accent 1" w:uiPriority="46"/>
+    <w:lsdException w:name="Grid Table 2 Accent 1" w:uiPriority="47"/>
+    <w:lsdException w:name="Grid Table 3 Accent 1" w:uiPriority="48"/>
+    <w:lsdException w:name="Grid Table 4 Accent 1" w:uiPriority="49"/>
+    <w:lsdException w:name="Grid Table 5 Dark Accent 1" w:uiPriority="50"/>
+    <w:lsdException w:name="Grid Table 6 Colorful Accent 1" w:uiPriority="51"/>
+    <w:lsdException w:name="Grid Table 7 Colorful Accent 1" w:uiPriority="52"/>
+    <w:lsdException w:name="Grid Table 1 Light Accent 2" w:uiPriority="46"/>
+    <w:lsdException w:name="Grid Table 2 Accent 2" w:uiPriority="47"/>
+    <w:lsdException w:name="Grid Table 3 Accent 2" w:uiPriority="48"/>
+    <w:lsdException w:name="Grid Table 4 Accent 2" w:uiPriority="49"/>
+    <w:lsdException w:name="Grid Table 5 Dark Accent 2" w:uiPriority="50"/>
+    <w:lsdException w:name="Grid Table 6 Colorful Accent 2" w:uiPriority="51"/>
+    <w:lsdException w:name="Grid Table 7 Colorful Accent 2" w:uiPriority="52"/>
+    <w:lsdException w:name="Grid Table 1 Light Accent 3" w:uiPriority="46"/>
+    <w:lsdException w:name="Grid Table 2 Accent 3" w:uiPriority="47"/>
+    <w:lsdException w:name="Grid Table 3 Accent 3" w:uiPriority="48"/>
+    <w:lsdException w:name="Grid Table 4 Accent 3" w:uiPriority="49"/>
+    <w:lsdException w:name="Grid Table 5 Dark Accent 3" w:uiPriority="50"/>
+    <w:lsdException w:name="Grid Table 6 Colorful Accent 3" w:uiPriority="51"/>
+    <w:lsdException w:name="Grid Table 7 Colorful Accent 3" w:uiPriority="52"/>
+    <w:lsdException w:name="Grid Table 1 Light Accent 4" w:uiPriority="46"/>
+    <w:lsdException w:name="Grid Table 2 Accent 4" w:uiPriority="47"/>
+    <w:lsdException w:name="Grid Table 3 Accent 4" w:uiPriority="48"/>
+    <w:lsdException w:name="Grid Table 4 Accent 4" w:uiPriority="49"/>
+    <w:lsdException w:name="Grid Table 5 Dark Accent 4" w:uiPriority="50"/>
+    <w:lsdException w:name="Grid Table 6 Colorful Accent 4" w:uiPriority="51"/>
+    <w:lsdException w:name="Grid Table 7 Colorful Accent 4" w:uiPriority="52"/>
+    <w:lsdException w:name="Grid Table 1 Light Accent 5" w:uiPriority="46"/>
+    <w:lsdException w:name="Grid Table 2 Accent 5" w:uiPriority="47"/>
+    <w:lsdException w:name="Grid Table 3 Accent 5" w:uiPriority="48"/>
+    <w:lsdException w:name="Grid Table 4 Accent 5" w:uiPriority="49"/>
+    <w:lsdException w:name="Grid Table 5 Dark Accent 5" w:uiPriority="50"/>
+    <w:lsdException w:name="Grid Table 6 Colorful Accent 5" w:uiPriority="51"/>
+    <w:lsdException w:name="Grid Table 7 Colorful Accent 5" w:uiPriority="52"/>
+    <w:lsdException w:name="Grid Table 1 Light Accent 6" w:uiPriority="46"/>
+    <w:lsdException w:name="Grid Table 2 Accent 6" w:uiPriority="47"/>
+    <w:lsdException w:name="Grid Table 3 Accent 6" w:uiPriority="48"/>
+    <w:lsdException w:name="Grid Table 4 Accent 6" w:uiPriority="49"/>
+    <w:lsdException w:name="Grid Table 5 Dark Accent 6" w:uiPriority="50"/>
+    <w:lsdException w:name="Grid Table 6 Colorful Accent 6" w:uiPriority="51"/>
+    <w:lsdException w:name="Grid Table 7 Colorful Accent 6" w:uiPriority="52"/>
+    <w:lsdException w:name="List Table 1 Light" w:uiPriority="46"/>
+    <w:lsdException w:name="List Table 2" w:uiPriority="47"/>
+    <w:lsdException w:name="List Table 3" w:uiPriority="48"/>
+    <w:lsdException w:name="List Table 4" w:uiPriority="49"/>
+    <w:lsdException w:name="List Table 5 Dark" w:uiPriority="50"/>
+    <w:lsdException w:name="List Table 6 Colorful" w:uiPriority="51"/>
+    <w:lsdException w:name="List Table 7 Colorful" w:uiPriority="52"/>
+    <w:lsdException w:name="List Table 1 Light Accent 1" w:uiPriority="46"/>
+    <w:lsdException w:name="List Table 2 Accent 1" w:uiPriority="47"/>
+    <w:lsdException w:name="List Table 3 Accent 1" w:uiPriority="48"/>
+    <w:lsdException w:name="List Table 4 Accent 1" w:uiPriority="49"/>
+    <w:lsdException w:name="List Table 5 Dark Accent 1" w:uiPriority="50"/>
+    <w:lsdException w:name="List Table 6 Colorful Accent 1" w:uiPriority="51"/>
+    <w:lsdException w:name="List Table 7 Colorful Accent 1" w:uiPriority="52"/>
+    <w:lsdException w:name="List Table 1 Light Accent 2" w:uiPriority="46"/>
+    <w:lsdException w:name="List Table 2 Accent 2" w:uiPriority="47"/>
+    <w:lsdException w:name="List Table 3 Accent 2" w:uiPriority="48"/>
+    <w:lsdException w:name="List Table 4 Accent 2" w:uiPriority="49"/>
+    <w:lsdException w:name="List Table 5 Dark Accent 2" w:uiPriority="50"/>
+    <w:lsdException w:name="List Table 6 Colorful Accent 2" w:uiPriority="51"/>
+    <w:lsdException w:name="List Table 7 Colorful Accent 2" w:uiPriority="52"/>
+    <w:lsdException w:name="List Table 1 Light Accent 3" w:uiPriority="46"/>
+    <w:lsdException w:name="List Table 2 Accent 3" w:uiPriority="47"/>
+    <w:lsdException w:name="List Table 3 Accent 3" w:uiPriority="48"/>
+    <w:lsdException w:name="List Table 4 Accent 3" w:uiPriority="49"/>
+    <w:lsdException w:name="List Table 5 Dark Accent 3" w:uiPriority="50"/>
+    <w:lsdException w:name="List Table 6 Colorful Accent 3" w:uiPriority="51"/>
+    <w:lsdException w:name="List Table 7 Colorful Accent 3" w:uiPriority="52"/>
+    <w:lsdException w:name="List Table 1 Light Accent 4" w:uiPriority="46"/>
+    <w:lsdException w:name="List Table 2 Accent 4" w:uiPriority="47"/>
+    <w:lsdException w:name="List Table 3 Accent 4" w:uiPriority="48"/>
+    <w:lsdException w:name="List Table 4 Accent 4" w:uiPriority="49"/>
+    <w:lsdException w:name="List Table 5 Dark Accent 4" w:uiPriority="50"/>
+    <w:lsdException w:name="List Table 6 Colorful Accent 4" w:uiPriority="51"/>
+    <w:lsdException w:name="List Table 7 Colorful Accent 4" w:uiPriority="52"/>
+    <w:lsdException w:name="List Table 1 Light Accent 5" w:uiPriority="46"/>
+    <w:lsdException w:name="List Table 2 Accent 5" w:uiPriority="47"/>
+    <w:lsdException w:name="List Table 3 Accent 5" w:uiPriority="48"/>
+    <w:lsdException w:name="List Table 4 Accent 5" w:uiPriority="49"/>
+    <w:lsdException w:name="List Table 5 Dark Accent 5" w:uiPriority="50"/>
+    <w:lsdException w:name="List Table 6 Colorful Accent 5" w:uiPriority="51"/>
+    <w:lsdException w:name="List Table 7 Colorful Accent 5" w:uiPriority="52"/>
+    <w:lsdException w:name="List Table 1 Light Accent 6" w:uiPriority="46"/>
+    <w:lsdException w:name="List Table 2 Accent 6" w:uiPriority="47"/>
+    <w:lsdException w:name="List Table 3 Accent 6" w:uiPriority="48"/>
+    <w:lsdException w:name="List Table 4 Accent 6" w:uiPriority="49"/>
+    <w:lsdException w:name="List Table 5 Dark Accent 6" w:uiPriority="50"/>
+    <w:lsdException w:name="List Table 6 Colorful Accent 6" w:uiPriority="51"/>
+    <w:lsdException w:name="List Table 7 Colorful Accent 6" w:uiPriority="52"/>
+    <w:lsdException w:name="Mention" w:semiHidden="1" w:unhideWhenUsed="1"/>
+    <w:lsdException w:name="Smart Hyperlink" w:semiHidden="1" w:unhideWhenUsed="1"/>
+    <w:lsdException w:name="Hashtag" w:semiHidden="1" w:unhideWhenUsed="1"/>
+    <w:lsdException w:name="Unresolved Mention" w:semiHidden="1" w:unhideWhenUsed="1"/>
   </w:latentStyles>
-  <w:style w:type="paragraph" w:default="1" w:styleId="1">
+  <w:style w:type="paragraph" w:default="1" w:styleId="a">
     <w:name w:val="Normal"/>
     <w:qFormat/>
-    <w:uiPriority w:val="0"/>
     <w:pPr>
       <w:widowControl w:val="0"/>
       <w:jc w:val="both"/>
     </w:pPr>
     <w:rPr>
-      <w:rFonts w:asciiTheme="minorHAnsi" w:hAnsiTheme="minorHAnsi" w:eastAsiaTheme="minorEastAsia" w:cstheme="minorBidi"/>
       <w:kern w:val="2"/>
       <w:sz w:val="21"/>
       <w:szCs w:val="22"/>
-      <w:lang w:val="en-US" w:eastAsia="zh-CN" w:bidi="ar-SA"/>
     </w:rPr>
   </w:style>
-  <w:style w:type="character" w:default="1" w:styleId="2">
+  <w:style w:type="character" w:default="1" w:styleId="a0">
     <w:name w:val="Default Paragraph Font"/>
+    <w:uiPriority w:val="1"/>
+    <w:semiHidden/>
     <w:unhideWhenUsed/>
-    <w:uiPriority w:val="1"/>
   </w:style>
-  <w:style w:type="table" w:default="1" w:styleId="3">
+  <w:style w:type="table" w:default="1" w:styleId="a1">
     <w:name w:val="Normal Table"/>
+    <w:uiPriority w:val="99"/>
+    <w:semiHidden/>
     <w:unhideWhenUsed/>
-    <w:uiPriority w:val="99"/>
     <w:tblPr>
-      <w:tblLayout w:type="fixed"/>
+      <w:tblInd w:w="0" w:type="dxa"/>
       <w:tblCellMar>
         <w:top w:w="0" w:type="dxa"/>
         <w:left w:w="108" w:type="dxa"/>
@@ -889,20 +974,50 @@
       </w:tblCellMar>
     </w:tblPr>
   </w:style>
-  <w:style w:type="paragraph" w:customStyle="1" w:styleId="4">
-    <w:name w:val="No Spacing"/>
+  <w:style w:type="numbering" w:default="1" w:styleId="a2">
+    <w:name w:val="No List"/>
+    <w:uiPriority w:val="99"/>
+    <w:semiHidden/>
+    <w:unhideWhenUsed/>
+  </w:style>
+  <w:style w:type="paragraph" w:customStyle="1" w:styleId="1">
+    <w:name w:val="无间隔1"/>
+    <w:uiPriority w:val="1"/>
     <w:qFormat/>
-    <w:uiPriority w:val="1"/>
     <w:pPr>
       <w:widowControl w:val="0"/>
       <w:jc w:val="both"/>
     </w:pPr>
     <w:rPr>
-      <w:rFonts w:asciiTheme="minorHAnsi" w:hAnsiTheme="minorHAnsi" w:eastAsiaTheme="minorEastAsia" w:cstheme="minorBidi"/>
       <w:kern w:val="2"/>
       <w:sz w:val="21"/>
       <w:szCs w:val="22"/>
-      <w:lang w:val="en-US" w:eastAsia="zh-CN" w:bidi="ar-SA"/>
+    </w:rPr>
+  </w:style>
+  <w:style w:type="paragraph" w:styleId="a3">
+    <w:name w:val="Balloon Text"/>
+    <w:basedOn w:val="a"/>
+    <w:link w:val="a4"/>
+    <w:uiPriority w:val="99"/>
+    <w:semiHidden/>
+    <w:unhideWhenUsed/>
+    <w:rsid w:val="003A7CFD"/>
+    <w:rPr>
+      <w:sz w:val="18"/>
+      <w:szCs w:val="18"/>
+    </w:rPr>
+  </w:style>
+  <w:style w:type="character" w:customStyle="1" w:styleId="a4">
+    <w:name w:val="批注框文本 字符"/>
+    <w:basedOn w:val="a0"/>
+    <w:link w:val="a3"/>
+    <w:uiPriority w:val="99"/>
+    <w:semiHidden/>
+    <w:rsid w:val="003A7CFD"/>
+    <w:rPr>
+      <w:kern w:val="2"/>
+      <w:sz w:val="18"/>
+      <w:szCs w:val="18"/>
     </w:rPr>
   </w:style>
 </w:styles>
@@ -913,7 +1028,7 @@
   <a:themeElements>
     <a:clrScheme name="Office">
       <a:dk1>
-        <a:sysClr val="windowText" lastClr="4C4C4C"/>
+        <a:sysClr val="windowText" lastClr="000000"/>
       </a:dk1>
       <a:lt1>
         <a:sysClr val="window" lastClr="FFFFFF"/>
